--- a/Final Year Project/Background and Specification Progress Report.docx
+++ b/Final Year Project/Background and Specification Progress Report.docx
@@ -16,6 +16,7 @@
           <w:docPartUnique/>
         </w:docPartObj>
       </w:sdtPr>
+      <w:sdtEndPr/>
       <w:sdtContent>
         <w:p>
           <w:r>
@@ -26,7 +27,7 @@
             <mc:AlternateContent>
               <mc:Choice Requires="wpg">
                 <w:drawing>
-                  <wp:anchor distT="0" distB="0" distL="114300" distR="114300" simplePos="0" relativeHeight="251666432" behindDoc="0" locked="0" layoutInCell="1" allowOverlap="1" wp14:anchorId="52903B38" wp14:editId="023CAA7D">
+                  <wp:anchor distT="0" distB="0" distL="114300" distR="114300" simplePos="0" relativeHeight="251666432" behindDoc="0" locked="0" layoutInCell="1" allowOverlap="1" wp14:anchorId="120E7546" wp14:editId="120E7547">
                     <wp:simplePos x="0" y="0"/>
                     <wp:positionH relativeFrom="page">
                       <wp:align>right</wp:align>
@@ -99,6 +100,7 @@
                                       <w:dataBinding w:prefixMappings="xmlns:ns0='http://purl.org/dc/elements/1.1/' xmlns:ns1='http://schemas.openxmlformats.org/package/2006/metadata/core-properties' " w:xpath="/ns1:coreProperties[1]/ns0:creator[1]" w:storeItemID="{6C3C8BC8-F283-45AE-878A-BAB7291924A1}"/>
                                       <w:text/>
                                     </w:sdtPr>
+                                    <w:sdtEndPr/>
                                     <w:sdtContent>
                                       <w:r>
                                         <w:rPr>
@@ -184,7 +186,7 @@
               </mc:Choice>
               <mc:Fallback>
                 <w:pict>
-                  <v:group w14:anchorId="52903B38" id="Group 9" o:spid="_x0000_s1026" style="position:absolute;margin-left:236.8pt;margin-top:0;width:4in;height:117.4pt;z-index:251666432;mso-position-horizontal:right;mso-position-horizontal-relative:page;mso-position-vertical:bottom;mso-position-vertical-relative:page;mso-height-relative:margin" coordsize="36576,14877" o:gfxdata="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">
+                  <v:group w14:anchorId="120E7546" id="Group 9" o:spid="_x0000_s1026" style="position:absolute;margin-left:236.8pt;margin-top:0;width:4in;height:117.4pt;z-index:251666432;mso-position-horizontal:right;mso-position-horizontal-relative:page;mso-position-vertical:bottom;mso-position-vertical-relative:page;mso-height-relative:margin" coordsize="36576,14877" o:gfxdata="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">
                     <v:shapetype id="_x0000_t202" coordsize="21600,21600" o:spt="202" path="m,l,21600r21600,l21600,xe">
                       <v:stroke joinstyle="miter"/>
                       <v:path gradientshapeok="t" o:connecttype="rect"/>
@@ -207,6 +209,7 @@
                                 <w:dataBinding w:prefixMappings="xmlns:ns0='http://purl.org/dc/elements/1.1/' xmlns:ns1='http://schemas.openxmlformats.org/package/2006/metadata/core-properties' " w:xpath="/ns1:coreProperties[1]/ns0:creator[1]" w:storeItemID="{6C3C8BC8-F283-45AE-878A-BAB7291924A1}"/>
                                 <w:text/>
                               </w:sdtPr>
+                              <w:sdtEndPr/>
                               <w:sdtContent>
                                 <w:r>
                                   <w:rPr>
@@ -251,7 +254,7 @@
             <mc:AlternateContent>
               <mc:Choice Requires="wps">
                 <w:drawing>
-                  <wp:anchor distT="0" distB="0" distL="114300" distR="114300" simplePos="0" relativeHeight="251665408" behindDoc="0" locked="0" layoutInCell="1" allowOverlap="1" wp14:anchorId="6C653A66" wp14:editId="027E55B8">
+                  <wp:anchor distT="0" distB="0" distL="114300" distR="114300" simplePos="0" relativeHeight="251665408" behindDoc="0" locked="0" layoutInCell="1" allowOverlap="1" wp14:anchorId="120E7548" wp14:editId="120E7549">
                     <wp:simplePos x="0" y="0"/>
                     <wp:positionH relativeFrom="page">
                       <wp:align>right</wp:align>
@@ -306,6 +309,7 @@
                                   <w:dataBinding w:prefixMappings="xmlns:ns0='http://purl.org/dc/elements/1.1/' xmlns:ns1='http://schemas.openxmlformats.org/package/2006/metadata/core-properties' " w:xpath="/ns1:coreProperties[1]/ns0:title[1]" w:storeItemID="{6C3C8BC8-F283-45AE-878A-BAB7291924A1}"/>
                                   <w:text/>
                                 </w:sdtPr>
+                                <w:sdtEndPr/>
                                 <w:sdtContent>
                                   <w:p>
                                     <w:pPr>
@@ -339,7 +343,7 @@
               </mc:Choice>
               <mc:Fallback>
                 <w:pict>
-                  <v:shape w14:anchorId="6C653A66" id="Text Box 3" o:spid="_x0000_s1029" type="#_x0000_t202" style="position:absolute;margin-left:236.8pt;margin-top:339.75pt;width:4in;height:41.75pt;z-index:251665408;visibility:visible;mso-wrap-style:square;mso-width-percent:0;mso-height-percent:0;mso-wrap-distance-left:9pt;mso-wrap-distance-top:0;mso-wrap-distance-right:9pt;mso-wrap-distance-bottom:0;mso-position-horizontal:right;mso-position-horizontal-relative:page;mso-position-vertical:absolute;mso-position-vertical-relative:page;mso-width-percent:0;mso-height-percent:0;mso-width-relative:page;mso-height-relative:margin;v-text-anchor:top" o:gfxdata="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" filled="f" stroked="f" strokeweight=".5pt">
+                  <v:shape w14:anchorId="120E7548" id="Text Box 3" o:spid="_x0000_s1029" type="#_x0000_t202" style="position:absolute;margin-left:236.8pt;margin-top:339.75pt;width:4in;height:41.75pt;z-index:251665408;visibility:visible;mso-wrap-style:square;mso-width-percent:0;mso-height-percent:0;mso-wrap-distance-left:9pt;mso-wrap-distance-top:0;mso-wrap-distance-right:9pt;mso-wrap-distance-bottom:0;mso-position-horizontal:right;mso-position-horizontal-relative:page;mso-position-vertical:absolute;mso-position-vertical-relative:page;mso-width-percent:0;mso-height-percent:0;mso-width-relative:page;mso-height-relative:margin;v-text-anchor:top" o:gfxdata="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" filled="f" stroked="f" strokeweight=".5pt">
                     <v:textbox style="mso-fit-shape-to-text:t" inset="0,0,36pt,0">
                       <w:txbxContent>
                         <w:sdt>
@@ -350,6 +354,7 @@
                             <w:dataBinding w:prefixMappings="xmlns:ns0='http://purl.org/dc/elements/1.1/' xmlns:ns1='http://schemas.openxmlformats.org/package/2006/metadata/core-properties' " w:xpath="/ns1:coreProperties[1]/ns0:title[1]" w:storeItemID="{6C3C8BC8-F283-45AE-878A-BAB7291924A1}"/>
                             <w:text/>
                           </w:sdtPr>
+                          <w:sdtEndPr/>
                           <w:sdtContent>
                             <w:p>
                               <w:pPr>
@@ -369,15 +374,6 @@
               </mc:Fallback>
             </mc:AlternateContent>
           </w:r>
-        </w:p>
-        <w:p>
-          <w:pPr>
-            <w:rPr>
-              <w:b/>
-              <w:bCs/>
-              <w:caps/>
-            </w:rPr>
-          </w:pPr>
         </w:p>
         <w:p>
           <w:pPr>
@@ -441,7 +437,7 @@
           <w:r>
             <w:fldChar w:fldCharType="separate"/>
           </w:r>
-          <w:hyperlink w:anchor="_Toc405255843" w:history="1">
+          <w:hyperlink w:anchor="_Toc405437052" w:history="1">
             <w:r>
               <w:rPr>
                 <w:rStyle w:val="Hyperlink"/>
@@ -468,7 +464,7 @@
                 <w:noProof/>
                 <w:webHidden/>
               </w:rPr>
-              <w:instrText xml:space="preserve"> PAGEREF _Toc405255843 \h </w:instrText>
+              <w:instrText xml:space="preserve"> PAGEREF _Toc405437052 \h </w:instrText>
             </w:r>
             <w:r>
               <w:rPr>
@@ -512,7 +508,7 @@
               <w:lang w:val="en-GB" w:eastAsia="en-GB"/>
             </w:rPr>
           </w:pPr>
-          <w:hyperlink w:anchor="_Toc405255844" w:history="1">
+          <w:hyperlink w:anchor="_Toc405437053" w:history="1">
             <w:r>
               <w:rPr>
                 <w:rStyle w:val="Hyperlink"/>
@@ -539,7 +535,7 @@
                 <w:noProof/>
                 <w:webHidden/>
               </w:rPr>
-              <w:instrText xml:space="preserve"> PAGEREF _Toc405255844 \h </w:instrText>
+              <w:instrText xml:space="preserve"> PAGEREF _Toc405437053 \h </w:instrText>
             </w:r>
             <w:r>
               <w:rPr>
@@ -583,7 +579,7 @@
               <w:lang w:val="en-GB" w:eastAsia="en-GB"/>
             </w:rPr>
           </w:pPr>
-          <w:hyperlink w:anchor="_Toc405255845" w:history="1">
+          <w:hyperlink w:anchor="_Toc405437054" w:history="1">
             <w:r>
               <w:rPr>
                 <w:rStyle w:val="Hyperlink"/>
@@ -610,7 +606,7 @@
                 <w:noProof/>
                 <w:webHidden/>
               </w:rPr>
-              <w:instrText xml:space="preserve"> PAGEREF _Toc405255845 \h </w:instrText>
+              <w:instrText xml:space="preserve"> PAGEREF _Toc405437054 \h </w:instrText>
             </w:r>
             <w:r>
               <w:rPr>
@@ -654,7 +650,7 @@
               <w:lang w:val="en-GB" w:eastAsia="en-GB"/>
             </w:rPr>
           </w:pPr>
-          <w:hyperlink w:anchor="_Toc405255846" w:history="1">
+          <w:hyperlink w:anchor="_Toc405437055" w:history="1">
             <w:r>
               <w:rPr>
                 <w:rStyle w:val="Hyperlink"/>
@@ -681,7 +677,7 @@
                 <w:noProof/>
                 <w:webHidden/>
               </w:rPr>
-              <w:instrText xml:space="preserve"> PAGEREF _Toc405255846 \h </w:instrText>
+              <w:instrText xml:space="preserve"> PAGEREF _Toc405437055 \h </w:instrText>
             </w:r>
             <w:r>
               <w:rPr>
@@ -701,7 +697,7 @@
                 <w:noProof/>
                 <w:webHidden/>
               </w:rPr>
-              <w:t>3</w:t>
+              <w:t>2</w:t>
             </w:r>
             <w:r>
               <w:rPr>
@@ -725,7 +721,7 @@
               <w:lang w:val="en-GB" w:eastAsia="en-GB"/>
             </w:rPr>
           </w:pPr>
-          <w:hyperlink w:anchor="_Toc405255847" w:history="1">
+          <w:hyperlink w:anchor="_Toc405437056" w:history="1">
             <w:r>
               <w:rPr>
                 <w:rStyle w:val="Hyperlink"/>
@@ -752,7 +748,7 @@
                 <w:noProof/>
                 <w:webHidden/>
               </w:rPr>
-              <w:instrText xml:space="preserve"> PAGEREF _Toc405255847 \h </w:instrText>
+              <w:instrText xml:space="preserve"> PAGEREF _Toc405437056 \h </w:instrText>
             </w:r>
             <w:r>
               <w:rPr>
@@ -796,7 +792,7 @@
               <w:lang w:val="en-GB" w:eastAsia="en-GB"/>
             </w:rPr>
           </w:pPr>
-          <w:hyperlink w:anchor="_Toc405255848" w:history="1">
+          <w:hyperlink w:anchor="_Toc405437057" w:history="1">
             <w:r>
               <w:rPr>
                 <w:rStyle w:val="Hyperlink"/>
@@ -823,7 +819,7 @@
                 <w:noProof/>
                 <w:webHidden/>
               </w:rPr>
-              <w:instrText xml:space="preserve"> PAGEREF _Toc405255848 \h </w:instrText>
+              <w:instrText xml:space="preserve"> PAGEREF _Toc405437057 \h </w:instrText>
             </w:r>
             <w:r>
               <w:rPr>
@@ -867,13 +863,13 @@
               <w:lang w:val="en-GB" w:eastAsia="en-GB"/>
             </w:rPr>
           </w:pPr>
-          <w:hyperlink w:anchor="_Toc405255849" w:history="1">
+          <w:hyperlink w:anchor="_Toc405437058" w:history="1">
             <w:r>
               <w:rPr>
                 <w:rStyle w:val="Hyperlink"/>
                 <w:noProof/>
               </w:rPr>
-              <w:t>Estimotes:</w:t>
+              <w:t>Estimote:</w:t>
             </w:r>
             <w:r>
               <w:rPr>
@@ -894,7 +890,7 @@
                 <w:noProof/>
                 <w:webHidden/>
               </w:rPr>
-              <w:instrText xml:space="preserve"> PAGEREF _Toc405255849 \h </w:instrText>
+              <w:instrText xml:space="preserve"> PAGEREF _Toc405437058 \h </w:instrText>
             </w:r>
             <w:r>
               <w:rPr>
@@ -938,7 +934,7 @@
               <w:lang w:val="en-GB" w:eastAsia="en-GB"/>
             </w:rPr>
           </w:pPr>
-          <w:hyperlink w:anchor="_Toc405255850" w:history="1">
+          <w:hyperlink w:anchor="_Toc405437059" w:history="1">
             <w:r>
               <w:rPr>
                 <w:rStyle w:val="Hyperlink"/>
@@ -965,7 +961,7 @@
                 <w:noProof/>
                 <w:webHidden/>
               </w:rPr>
-              <w:instrText xml:space="preserve"> PAGEREF _Toc405255850 \h </w:instrText>
+              <w:instrText xml:space="preserve"> PAGEREF _Toc405437059 \h </w:instrText>
             </w:r>
             <w:r>
               <w:rPr>
@@ -985,7 +981,7 @@
                 <w:noProof/>
                 <w:webHidden/>
               </w:rPr>
-              <w:t>4</w:t>
+              <w:t>3</w:t>
             </w:r>
             <w:r>
               <w:rPr>
@@ -1009,7 +1005,7 @@
               <w:lang w:val="en-GB" w:eastAsia="en-GB"/>
             </w:rPr>
           </w:pPr>
-          <w:hyperlink w:anchor="_Toc405255851" w:history="1">
+          <w:hyperlink w:anchor="_Toc405437060" w:history="1">
             <w:r>
               <w:rPr>
                 <w:rStyle w:val="Hyperlink"/>
@@ -1036,7 +1032,7 @@
                 <w:noProof/>
                 <w:webHidden/>
               </w:rPr>
-              <w:instrText xml:space="preserve"> PAGEREF _Toc405255851 \h </w:instrText>
+              <w:instrText xml:space="preserve"> PAGEREF _Toc405437060 \h </w:instrText>
             </w:r>
             <w:r>
               <w:rPr>
@@ -1080,7 +1076,7 @@
               <w:lang w:val="en-GB" w:eastAsia="en-GB"/>
             </w:rPr>
           </w:pPr>
-          <w:hyperlink w:anchor="_Toc405255852" w:history="1">
+          <w:hyperlink w:anchor="_Toc405437061" w:history="1">
             <w:r>
               <w:rPr>
                 <w:rStyle w:val="Hyperlink"/>
@@ -1107,7 +1103,7 @@
                 <w:noProof/>
                 <w:webHidden/>
               </w:rPr>
-              <w:instrText xml:space="preserve"> PAGEREF _Toc405255852 \h </w:instrText>
+              <w:instrText xml:space="preserve"> PAGEREF _Toc405437061 \h </w:instrText>
             </w:r>
             <w:r>
               <w:rPr>
@@ -1151,7 +1147,7 @@
               <w:lang w:val="en-GB" w:eastAsia="en-GB"/>
             </w:rPr>
           </w:pPr>
-          <w:hyperlink w:anchor="_Toc405255853" w:history="1">
+          <w:hyperlink w:anchor="_Toc405437062" w:history="1">
             <w:r>
               <w:rPr>
                 <w:rStyle w:val="Hyperlink"/>
@@ -1178,7 +1174,7 @@
                 <w:noProof/>
                 <w:webHidden/>
               </w:rPr>
-              <w:instrText xml:space="preserve"> PAGEREF _Toc405255853 \h </w:instrText>
+              <w:instrText xml:space="preserve"> PAGEREF _Toc405437062 \h </w:instrText>
             </w:r>
             <w:r>
               <w:rPr>
@@ -1222,7 +1218,7 @@
               <w:lang w:val="en-GB" w:eastAsia="en-GB"/>
             </w:rPr>
           </w:pPr>
-          <w:hyperlink w:anchor="_Toc405255854" w:history="1">
+          <w:hyperlink w:anchor="_Toc405437063" w:history="1">
             <w:r>
               <w:rPr>
                 <w:rStyle w:val="Hyperlink"/>
@@ -1249,7 +1245,7 @@
                 <w:noProof/>
                 <w:webHidden/>
               </w:rPr>
-              <w:instrText xml:space="preserve"> PAGEREF _Toc405255854 \h </w:instrText>
+              <w:instrText xml:space="preserve"> PAGEREF _Toc405437063 \h </w:instrText>
             </w:r>
             <w:r>
               <w:rPr>
@@ -1293,13 +1289,13 @@
               <w:lang w:val="en-GB" w:eastAsia="en-GB"/>
             </w:rPr>
           </w:pPr>
-          <w:hyperlink w:anchor="_Toc405255855" w:history="1">
+          <w:hyperlink w:anchor="_Toc405437064" w:history="1">
             <w:r>
               <w:rPr>
                 <w:rStyle w:val="Hyperlink"/>
                 <w:noProof/>
               </w:rPr>
-              <w:t>Next Page:</w:t>
+              <w:t>Requirements Specification</w:t>
             </w:r>
             <w:r>
               <w:rPr>
@@ -1320,7 +1316,7 @@
                 <w:noProof/>
                 <w:webHidden/>
               </w:rPr>
-              <w:instrText xml:space="preserve"> PAGEREF _Toc405255855 \h </w:instrText>
+              <w:instrText xml:space="preserve"> PAGEREF _Toc405437064 \h </w:instrText>
             </w:r>
             <w:r>
               <w:rPr>
@@ -1341,6 +1337,1142 @@
                 <w:webHidden/>
               </w:rPr>
               <w:t>6</w:t>
+            </w:r>
+            <w:r>
+              <w:rPr>
+                <w:noProof/>
+                <w:webHidden/>
+              </w:rPr>
+              <w:fldChar w:fldCharType="end"/>
+            </w:r>
+          </w:hyperlink>
+        </w:p>
+        <w:p>
+          <w:pPr>
+            <w:pStyle w:val="TOC2"/>
+            <w:tabs>
+              <w:tab w:val="right" w:leader="dot" w:pos="7190"/>
+            </w:tabs>
+            <w:rPr>
+              <w:noProof/>
+              <w:sz w:val="22"/>
+              <w:szCs w:val="22"/>
+              <w:lang w:val="en-GB" w:eastAsia="en-GB"/>
+            </w:rPr>
+          </w:pPr>
+          <w:hyperlink w:anchor="_Toc405437065" w:history="1">
+            <w:r>
+              <w:rPr>
+                <w:rStyle w:val="Hyperlink"/>
+                <w:noProof/>
+              </w:rPr>
+              <w:t>Overview:</w:t>
+            </w:r>
+            <w:r>
+              <w:rPr>
+                <w:noProof/>
+                <w:webHidden/>
+              </w:rPr>
+              <w:tab/>
+            </w:r>
+            <w:r>
+              <w:rPr>
+                <w:noProof/>
+                <w:webHidden/>
+              </w:rPr>
+              <w:fldChar w:fldCharType="begin"/>
+            </w:r>
+            <w:r>
+              <w:rPr>
+                <w:noProof/>
+                <w:webHidden/>
+              </w:rPr>
+              <w:instrText xml:space="preserve"> PAGEREF _Toc405437065 \h </w:instrText>
+            </w:r>
+            <w:r>
+              <w:rPr>
+                <w:noProof/>
+                <w:webHidden/>
+              </w:rPr>
+            </w:r>
+            <w:r>
+              <w:rPr>
+                <w:noProof/>
+                <w:webHidden/>
+              </w:rPr>
+              <w:fldChar w:fldCharType="separate"/>
+            </w:r>
+            <w:r>
+              <w:rPr>
+                <w:noProof/>
+                <w:webHidden/>
+              </w:rPr>
+              <w:t>6</w:t>
+            </w:r>
+            <w:r>
+              <w:rPr>
+                <w:noProof/>
+                <w:webHidden/>
+              </w:rPr>
+              <w:fldChar w:fldCharType="end"/>
+            </w:r>
+          </w:hyperlink>
+        </w:p>
+        <w:p>
+          <w:pPr>
+            <w:pStyle w:val="TOC2"/>
+            <w:tabs>
+              <w:tab w:val="right" w:leader="dot" w:pos="7190"/>
+            </w:tabs>
+            <w:rPr>
+              <w:noProof/>
+              <w:sz w:val="22"/>
+              <w:szCs w:val="22"/>
+              <w:lang w:val="en-GB" w:eastAsia="en-GB"/>
+            </w:rPr>
+          </w:pPr>
+          <w:hyperlink w:anchor="_Toc405437066" w:history="1">
+            <w:r>
+              <w:rPr>
+                <w:rStyle w:val="Hyperlink"/>
+                <w:noProof/>
+              </w:rPr>
+              <w:t>Functional Requirements</w:t>
+            </w:r>
+            <w:r>
+              <w:rPr>
+                <w:noProof/>
+                <w:webHidden/>
+              </w:rPr>
+              <w:tab/>
+            </w:r>
+            <w:r>
+              <w:rPr>
+                <w:noProof/>
+                <w:webHidden/>
+              </w:rPr>
+              <w:fldChar w:fldCharType="begin"/>
+            </w:r>
+            <w:r>
+              <w:rPr>
+                <w:noProof/>
+                <w:webHidden/>
+              </w:rPr>
+              <w:instrText xml:space="preserve"> PAGEREF _Toc405437066 \h </w:instrText>
+            </w:r>
+            <w:r>
+              <w:rPr>
+                <w:noProof/>
+                <w:webHidden/>
+              </w:rPr>
+            </w:r>
+            <w:r>
+              <w:rPr>
+                <w:noProof/>
+                <w:webHidden/>
+              </w:rPr>
+              <w:fldChar w:fldCharType="separate"/>
+            </w:r>
+            <w:r>
+              <w:rPr>
+                <w:noProof/>
+                <w:webHidden/>
+              </w:rPr>
+              <w:t>6</w:t>
+            </w:r>
+            <w:r>
+              <w:rPr>
+                <w:noProof/>
+                <w:webHidden/>
+              </w:rPr>
+              <w:fldChar w:fldCharType="end"/>
+            </w:r>
+          </w:hyperlink>
+        </w:p>
+        <w:p>
+          <w:pPr>
+            <w:pStyle w:val="TOC3"/>
+            <w:tabs>
+              <w:tab w:val="right" w:leader="dot" w:pos="7190"/>
+            </w:tabs>
+            <w:rPr>
+              <w:noProof/>
+              <w:sz w:val="22"/>
+              <w:szCs w:val="22"/>
+              <w:lang w:val="en-GB" w:eastAsia="en-GB"/>
+            </w:rPr>
+          </w:pPr>
+          <w:hyperlink w:anchor="_Toc405437067" w:history="1">
+            <w:r>
+              <w:rPr>
+                <w:rStyle w:val="Hyperlink"/>
+                <w:noProof/>
+              </w:rPr>
+              <w:t>FR1.x:  Get user's location</w:t>
+            </w:r>
+            <w:r>
+              <w:rPr>
+                <w:noProof/>
+                <w:webHidden/>
+              </w:rPr>
+              <w:tab/>
+            </w:r>
+            <w:r>
+              <w:rPr>
+                <w:noProof/>
+                <w:webHidden/>
+              </w:rPr>
+              <w:fldChar w:fldCharType="begin"/>
+            </w:r>
+            <w:r>
+              <w:rPr>
+                <w:noProof/>
+                <w:webHidden/>
+              </w:rPr>
+              <w:instrText xml:space="preserve"> PAGEREF _Toc405437067 \h </w:instrText>
+            </w:r>
+            <w:r>
+              <w:rPr>
+                <w:noProof/>
+                <w:webHidden/>
+              </w:rPr>
+            </w:r>
+            <w:r>
+              <w:rPr>
+                <w:noProof/>
+                <w:webHidden/>
+              </w:rPr>
+              <w:fldChar w:fldCharType="separate"/>
+            </w:r>
+            <w:r>
+              <w:rPr>
+                <w:noProof/>
+                <w:webHidden/>
+              </w:rPr>
+              <w:t>6</w:t>
+            </w:r>
+            <w:r>
+              <w:rPr>
+                <w:noProof/>
+                <w:webHidden/>
+              </w:rPr>
+              <w:fldChar w:fldCharType="end"/>
+            </w:r>
+          </w:hyperlink>
+        </w:p>
+        <w:p>
+          <w:pPr>
+            <w:pStyle w:val="TOC3"/>
+            <w:tabs>
+              <w:tab w:val="right" w:leader="dot" w:pos="7190"/>
+            </w:tabs>
+            <w:rPr>
+              <w:noProof/>
+              <w:sz w:val="22"/>
+              <w:szCs w:val="22"/>
+              <w:lang w:val="en-GB" w:eastAsia="en-GB"/>
+            </w:rPr>
+          </w:pPr>
+          <w:hyperlink w:anchor="_Toc405437068" w:history="1">
+            <w:r>
+              <w:rPr>
+                <w:rStyle w:val="Hyperlink"/>
+                <w:noProof/>
+              </w:rPr>
+              <w:t>FR2.x: Route-finding</w:t>
+            </w:r>
+            <w:r>
+              <w:rPr>
+                <w:noProof/>
+                <w:webHidden/>
+              </w:rPr>
+              <w:tab/>
+            </w:r>
+            <w:r>
+              <w:rPr>
+                <w:noProof/>
+                <w:webHidden/>
+              </w:rPr>
+              <w:fldChar w:fldCharType="begin"/>
+            </w:r>
+            <w:r>
+              <w:rPr>
+                <w:noProof/>
+                <w:webHidden/>
+              </w:rPr>
+              <w:instrText xml:space="preserve"> PAGEREF _Toc405437068 \h </w:instrText>
+            </w:r>
+            <w:r>
+              <w:rPr>
+                <w:noProof/>
+                <w:webHidden/>
+              </w:rPr>
+            </w:r>
+            <w:r>
+              <w:rPr>
+                <w:noProof/>
+                <w:webHidden/>
+              </w:rPr>
+              <w:fldChar w:fldCharType="separate"/>
+            </w:r>
+            <w:r>
+              <w:rPr>
+                <w:noProof/>
+                <w:webHidden/>
+              </w:rPr>
+              <w:t>6</w:t>
+            </w:r>
+            <w:r>
+              <w:rPr>
+                <w:noProof/>
+                <w:webHidden/>
+              </w:rPr>
+              <w:fldChar w:fldCharType="end"/>
+            </w:r>
+          </w:hyperlink>
+        </w:p>
+        <w:p>
+          <w:pPr>
+            <w:pStyle w:val="TOC3"/>
+            <w:tabs>
+              <w:tab w:val="right" w:leader="dot" w:pos="7190"/>
+            </w:tabs>
+            <w:rPr>
+              <w:noProof/>
+              <w:sz w:val="22"/>
+              <w:szCs w:val="22"/>
+              <w:lang w:val="en-GB" w:eastAsia="en-GB"/>
+            </w:rPr>
+          </w:pPr>
+          <w:hyperlink w:anchor="_Toc405437069" w:history="1">
+            <w:r>
+              <w:rPr>
+                <w:rStyle w:val="Hyperlink"/>
+                <w:noProof/>
+              </w:rPr>
+              <w:t>FR3.x: Data collection</w:t>
+            </w:r>
+            <w:r>
+              <w:rPr>
+                <w:noProof/>
+                <w:webHidden/>
+              </w:rPr>
+              <w:tab/>
+            </w:r>
+            <w:r>
+              <w:rPr>
+                <w:noProof/>
+                <w:webHidden/>
+              </w:rPr>
+              <w:fldChar w:fldCharType="begin"/>
+            </w:r>
+            <w:r>
+              <w:rPr>
+                <w:noProof/>
+                <w:webHidden/>
+              </w:rPr>
+              <w:instrText xml:space="preserve"> PAGEREF _Toc405437069 \h </w:instrText>
+            </w:r>
+            <w:r>
+              <w:rPr>
+                <w:noProof/>
+                <w:webHidden/>
+              </w:rPr>
+            </w:r>
+            <w:r>
+              <w:rPr>
+                <w:noProof/>
+                <w:webHidden/>
+              </w:rPr>
+              <w:fldChar w:fldCharType="separate"/>
+            </w:r>
+            <w:r>
+              <w:rPr>
+                <w:noProof/>
+                <w:webHidden/>
+              </w:rPr>
+              <w:t>7</w:t>
+            </w:r>
+            <w:r>
+              <w:rPr>
+                <w:noProof/>
+                <w:webHidden/>
+              </w:rPr>
+              <w:fldChar w:fldCharType="end"/>
+            </w:r>
+          </w:hyperlink>
+        </w:p>
+        <w:p>
+          <w:pPr>
+            <w:pStyle w:val="TOC3"/>
+            <w:tabs>
+              <w:tab w:val="right" w:leader="dot" w:pos="7190"/>
+            </w:tabs>
+            <w:rPr>
+              <w:noProof/>
+              <w:sz w:val="22"/>
+              <w:szCs w:val="22"/>
+              <w:lang w:val="en-GB" w:eastAsia="en-GB"/>
+            </w:rPr>
+          </w:pPr>
+          <w:hyperlink w:anchor="_Toc405437070" w:history="1">
+            <w:r>
+              <w:rPr>
+                <w:rStyle w:val="Hyperlink"/>
+                <w:noProof/>
+              </w:rPr>
+              <w:t>FR4.x: Social Integration</w:t>
+            </w:r>
+            <w:r>
+              <w:rPr>
+                <w:noProof/>
+                <w:webHidden/>
+              </w:rPr>
+              <w:tab/>
+            </w:r>
+            <w:r>
+              <w:rPr>
+                <w:noProof/>
+                <w:webHidden/>
+              </w:rPr>
+              <w:fldChar w:fldCharType="begin"/>
+            </w:r>
+            <w:r>
+              <w:rPr>
+                <w:noProof/>
+                <w:webHidden/>
+              </w:rPr>
+              <w:instrText xml:space="preserve"> PAGEREF _Toc405437070 \h </w:instrText>
+            </w:r>
+            <w:r>
+              <w:rPr>
+                <w:noProof/>
+                <w:webHidden/>
+              </w:rPr>
+            </w:r>
+            <w:r>
+              <w:rPr>
+                <w:noProof/>
+                <w:webHidden/>
+              </w:rPr>
+              <w:fldChar w:fldCharType="separate"/>
+            </w:r>
+            <w:r>
+              <w:rPr>
+                <w:noProof/>
+                <w:webHidden/>
+              </w:rPr>
+              <w:t>7</w:t>
+            </w:r>
+            <w:r>
+              <w:rPr>
+                <w:noProof/>
+                <w:webHidden/>
+              </w:rPr>
+              <w:fldChar w:fldCharType="end"/>
+            </w:r>
+          </w:hyperlink>
+        </w:p>
+        <w:p>
+          <w:pPr>
+            <w:pStyle w:val="TOC3"/>
+            <w:tabs>
+              <w:tab w:val="right" w:leader="dot" w:pos="7190"/>
+            </w:tabs>
+            <w:rPr>
+              <w:noProof/>
+              <w:sz w:val="22"/>
+              <w:szCs w:val="22"/>
+              <w:lang w:val="en-GB" w:eastAsia="en-GB"/>
+            </w:rPr>
+          </w:pPr>
+          <w:hyperlink w:anchor="_Toc405437071" w:history="1">
+            <w:r>
+              <w:rPr>
+                <w:rStyle w:val="Hyperlink"/>
+                <w:noProof/>
+              </w:rPr>
+              <w:t>FR5.x: Data collection backend</w:t>
+            </w:r>
+            <w:r>
+              <w:rPr>
+                <w:noProof/>
+                <w:webHidden/>
+              </w:rPr>
+              <w:tab/>
+            </w:r>
+            <w:r>
+              <w:rPr>
+                <w:noProof/>
+                <w:webHidden/>
+              </w:rPr>
+              <w:fldChar w:fldCharType="begin"/>
+            </w:r>
+            <w:r>
+              <w:rPr>
+                <w:noProof/>
+                <w:webHidden/>
+              </w:rPr>
+              <w:instrText xml:space="preserve"> PAGEREF _Toc405437071 \h </w:instrText>
+            </w:r>
+            <w:r>
+              <w:rPr>
+                <w:noProof/>
+                <w:webHidden/>
+              </w:rPr>
+            </w:r>
+            <w:r>
+              <w:rPr>
+                <w:noProof/>
+                <w:webHidden/>
+              </w:rPr>
+              <w:fldChar w:fldCharType="separate"/>
+            </w:r>
+            <w:r>
+              <w:rPr>
+                <w:noProof/>
+                <w:webHidden/>
+              </w:rPr>
+              <w:t>7</w:t>
+            </w:r>
+            <w:r>
+              <w:rPr>
+                <w:noProof/>
+                <w:webHidden/>
+              </w:rPr>
+              <w:fldChar w:fldCharType="end"/>
+            </w:r>
+          </w:hyperlink>
+        </w:p>
+        <w:p>
+          <w:pPr>
+            <w:pStyle w:val="TOC2"/>
+            <w:tabs>
+              <w:tab w:val="right" w:leader="dot" w:pos="7190"/>
+            </w:tabs>
+            <w:rPr>
+              <w:noProof/>
+              <w:sz w:val="22"/>
+              <w:szCs w:val="22"/>
+              <w:lang w:val="en-GB" w:eastAsia="en-GB"/>
+            </w:rPr>
+          </w:pPr>
+          <w:hyperlink w:anchor="_Toc405437072" w:history="1">
+            <w:r>
+              <w:rPr>
+                <w:rStyle w:val="Hyperlink"/>
+                <w:noProof/>
+              </w:rPr>
+              <w:t>Data Requirements</w:t>
+            </w:r>
+            <w:r>
+              <w:rPr>
+                <w:noProof/>
+                <w:webHidden/>
+              </w:rPr>
+              <w:tab/>
+            </w:r>
+            <w:r>
+              <w:rPr>
+                <w:noProof/>
+                <w:webHidden/>
+              </w:rPr>
+              <w:fldChar w:fldCharType="begin"/>
+            </w:r>
+            <w:r>
+              <w:rPr>
+                <w:noProof/>
+                <w:webHidden/>
+              </w:rPr>
+              <w:instrText xml:space="preserve"> PAGEREF _Toc405437072 \h </w:instrText>
+            </w:r>
+            <w:r>
+              <w:rPr>
+                <w:noProof/>
+                <w:webHidden/>
+              </w:rPr>
+            </w:r>
+            <w:r>
+              <w:rPr>
+                <w:noProof/>
+                <w:webHidden/>
+              </w:rPr>
+              <w:fldChar w:fldCharType="separate"/>
+            </w:r>
+            <w:r>
+              <w:rPr>
+                <w:noProof/>
+                <w:webHidden/>
+              </w:rPr>
+              <w:t>7</w:t>
+            </w:r>
+            <w:r>
+              <w:rPr>
+                <w:noProof/>
+                <w:webHidden/>
+              </w:rPr>
+              <w:fldChar w:fldCharType="end"/>
+            </w:r>
+          </w:hyperlink>
+        </w:p>
+        <w:p>
+          <w:pPr>
+            <w:pStyle w:val="TOC3"/>
+            <w:tabs>
+              <w:tab w:val="right" w:leader="dot" w:pos="7190"/>
+            </w:tabs>
+            <w:rPr>
+              <w:noProof/>
+              <w:sz w:val="22"/>
+              <w:szCs w:val="22"/>
+              <w:lang w:val="en-GB" w:eastAsia="en-GB"/>
+            </w:rPr>
+          </w:pPr>
+          <w:hyperlink w:anchor="_Toc405437073" w:history="1">
+            <w:r>
+              <w:rPr>
+                <w:rStyle w:val="Hyperlink"/>
+                <w:noProof/>
+              </w:rPr>
+              <w:t>DR1.0: Location / MAC address database</w:t>
+            </w:r>
+            <w:r>
+              <w:rPr>
+                <w:noProof/>
+                <w:webHidden/>
+              </w:rPr>
+              <w:tab/>
+            </w:r>
+            <w:r>
+              <w:rPr>
+                <w:noProof/>
+                <w:webHidden/>
+              </w:rPr>
+              <w:fldChar w:fldCharType="begin"/>
+            </w:r>
+            <w:r>
+              <w:rPr>
+                <w:noProof/>
+                <w:webHidden/>
+              </w:rPr>
+              <w:instrText xml:space="preserve"> PAGEREF _Toc405437073 \h </w:instrText>
+            </w:r>
+            <w:r>
+              <w:rPr>
+                <w:noProof/>
+                <w:webHidden/>
+              </w:rPr>
+            </w:r>
+            <w:r>
+              <w:rPr>
+                <w:noProof/>
+                <w:webHidden/>
+              </w:rPr>
+              <w:fldChar w:fldCharType="separate"/>
+            </w:r>
+            <w:r>
+              <w:rPr>
+                <w:noProof/>
+                <w:webHidden/>
+              </w:rPr>
+              <w:t>7</w:t>
+            </w:r>
+            <w:r>
+              <w:rPr>
+                <w:noProof/>
+                <w:webHidden/>
+              </w:rPr>
+              <w:fldChar w:fldCharType="end"/>
+            </w:r>
+          </w:hyperlink>
+        </w:p>
+        <w:p>
+          <w:pPr>
+            <w:pStyle w:val="TOC3"/>
+            <w:tabs>
+              <w:tab w:val="right" w:leader="dot" w:pos="7190"/>
+            </w:tabs>
+            <w:rPr>
+              <w:noProof/>
+              <w:sz w:val="22"/>
+              <w:szCs w:val="22"/>
+              <w:lang w:val="en-GB" w:eastAsia="en-GB"/>
+            </w:rPr>
+          </w:pPr>
+          <w:hyperlink w:anchor="_Toc405437074" w:history="1">
+            <w:r>
+              <w:rPr>
+                <w:rStyle w:val="Hyperlink"/>
+                <w:noProof/>
+              </w:rPr>
+              <w:t>DR2.0: Directed Graph</w:t>
+            </w:r>
+            <w:r>
+              <w:rPr>
+                <w:noProof/>
+                <w:webHidden/>
+              </w:rPr>
+              <w:tab/>
+            </w:r>
+            <w:r>
+              <w:rPr>
+                <w:noProof/>
+                <w:webHidden/>
+              </w:rPr>
+              <w:fldChar w:fldCharType="begin"/>
+            </w:r>
+            <w:r>
+              <w:rPr>
+                <w:noProof/>
+                <w:webHidden/>
+              </w:rPr>
+              <w:instrText xml:space="preserve"> PAGEREF _Toc405437074 \h </w:instrText>
+            </w:r>
+            <w:r>
+              <w:rPr>
+                <w:noProof/>
+                <w:webHidden/>
+              </w:rPr>
+            </w:r>
+            <w:r>
+              <w:rPr>
+                <w:noProof/>
+                <w:webHidden/>
+              </w:rPr>
+              <w:fldChar w:fldCharType="separate"/>
+            </w:r>
+            <w:r>
+              <w:rPr>
+                <w:noProof/>
+                <w:webHidden/>
+              </w:rPr>
+              <w:t>7</w:t>
+            </w:r>
+            <w:r>
+              <w:rPr>
+                <w:noProof/>
+                <w:webHidden/>
+              </w:rPr>
+              <w:fldChar w:fldCharType="end"/>
+            </w:r>
+          </w:hyperlink>
+        </w:p>
+        <w:p>
+          <w:pPr>
+            <w:pStyle w:val="TOC3"/>
+            <w:tabs>
+              <w:tab w:val="right" w:leader="dot" w:pos="7190"/>
+            </w:tabs>
+            <w:rPr>
+              <w:noProof/>
+              <w:sz w:val="22"/>
+              <w:szCs w:val="22"/>
+              <w:lang w:val="en-GB" w:eastAsia="en-GB"/>
+            </w:rPr>
+          </w:pPr>
+          <w:hyperlink w:anchor="_Toc405437075" w:history="1">
+            <w:r>
+              <w:rPr>
+                <w:rStyle w:val="Hyperlink"/>
+                <w:noProof/>
+              </w:rPr>
+              <w:t>DR3.0: Database to store room utilisation data</w:t>
+            </w:r>
+            <w:r>
+              <w:rPr>
+                <w:noProof/>
+                <w:webHidden/>
+              </w:rPr>
+              <w:tab/>
+            </w:r>
+            <w:r>
+              <w:rPr>
+                <w:noProof/>
+                <w:webHidden/>
+              </w:rPr>
+              <w:fldChar w:fldCharType="begin"/>
+            </w:r>
+            <w:r>
+              <w:rPr>
+                <w:noProof/>
+                <w:webHidden/>
+              </w:rPr>
+              <w:instrText xml:space="preserve"> PAGEREF _Toc405437075 \h </w:instrText>
+            </w:r>
+            <w:r>
+              <w:rPr>
+                <w:noProof/>
+                <w:webHidden/>
+              </w:rPr>
+            </w:r>
+            <w:r>
+              <w:rPr>
+                <w:noProof/>
+                <w:webHidden/>
+              </w:rPr>
+              <w:fldChar w:fldCharType="separate"/>
+            </w:r>
+            <w:r>
+              <w:rPr>
+                <w:noProof/>
+                <w:webHidden/>
+              </w:rPr>
+              <w:t>8</w:t>
+            </w:r>
+            <w:r>
+              <w:rPr>
+                <w:noProof/>
+                <w:webHidden/>
+              </w:rPr>
+              <w:fldChar w:fldCharType="end"/>
+            </w:r>
+          </w:hyperlink>
+        </w:p>
+        <w:p>
+          <w:pPr>
+            <w:pStyle w:val="TOC3"/>
+            <w:tabs>
+              <w:tab w:val="right" w:leader="dot" w:pos="7190"/>
+            </w:tabs>
+            <w:rPr>
+              <w:noProof/>
+              <w:sz w:val="22"/>
+              <w:szCs w:val="22"/>
+              <w:lang w:val="en-GB" w:eastAsia="en-GB"/>
+            </w:rPr>
+          </w:pPr>
+          <w:hyperlink w:anchor="_Toc405437076" w:history="1">
+            <w:r>
+              <w:rPr>
+                <w:rStyle w:val="Hyperlink"/>
+                <w:noProof/>
+              </w:rPr>
+              <w:t>DR4.0: Database to store wireless access point functionality data</w:t>
+            </w:r>
+            <w:r>
+              <w:rPr>
+                <w:noProof/>
+                <w:webHidden/>
+              </w:rPr>
+              <w:tab/>
+            </w:r>
+            <w:r>
+              <w:rPr>
+                <w:noProof/>
+                <w:webHidden/>
+              </w:rPr>
+              <w:fldChar w:fldCharType="begin"/>
+            </w:r>
+            <w:r>
+              <w:rPr>
+                <w:noProof/>
+                <w:webHidden/>
+              </w:rPr>
+              <w:instrText xml:space="preserve"> PAGEREF _Toc405437076 \h </w:instrText>
+            </w:r>
+            <w:r>
+              <w:rPr>
+                <w:noProof/>
+                <w:webHidden/>
+              </w:rPr>
+            </w:r>
+            <w:r>
+              <w:rPr>
+                <w:noProof/>
+                <w:webHidden/>
+              </w:rPr>
+              <w:fldChar w:fldCharType="separate"/>
+            </w:r>
+            <w:r>
+              <w:rPr>
+                <w:noProof/>
+                <w:webHidden/>
+              </w:rPr>
+              <w:t>8</w:t>
+            </w:r>
+            <w:r>
+              <w:rPr>
+                <w:noProof/>
+                <w:webHidden/>
+              </w:rPr>
+              <w:fldChar w:fldCharType="end"/>
+            </w:r>
+          </w:hyperlink>
+        </w:p>
+        <w:p>
+          <w:pPr>
+            <w:pStyle w:val="TOC2"/>
+            <w:tabs>
+              <w:tab w:val="right" w:leader="dot" w:pos="7190"/>
+            </w:tabs>
+            <w:rPr>
+              <w:noProof/>
+              <w:sz w:val="22"/>
+              <w:szCs w:val="22"/>
+              <w:lang w:val="en-GB" w:eastAsia="en-GB"/>
+            </w:rPr>
+          </w:pPr>
+          <w:hyperlink w:anchor="_Toc405437077" w:history="1">
+            <w:r>
+              <w:rPr>
+                <w:rStyle w:val="Hyperlink"/>
+                <w:noProof/>
+              </w:rPr>
+              <w:t>Non-Functional Requirements</w:t>
+            </w:r>
+            <w:r>
+              <w:rPr>
+                <w:noProof/>
+                <w:webHidden/>
+              </w:rPr>
+              <w:tab/>
+            </w:r>
+            <w:r>
+              <w:rPr>
+                <w:noProof/>
+                <w:webHidden/>
+              </w:rPr>
+              <w:fldChar w:fldCharType="begin"/>
+            </w:r>
+            <w:r>
+              <w:rPr>
+                <w:noProof/>
+                <w:webHidden/>
+              </w:rPr>
+              <w:instrText xml:space="preserve"> PAGEREF _Toc405437077 \h </w:instrText>
+            </w:r>
+            <w:r>
+              <w:rPr>
+                <w:noProof/>
+                <w:webHidden/>
+              </w:rPr>
+            </w:r>
+            <w:r>
+              <w:rPr>
+                <w:noProof/>
+                <w:webHidden/>
+              </w:rPr>
+              <w:fldChar w:fldCharType="separate"/>
+            </w:r>
+            <w:r>
+              <w:rPr>
+                <w:noProof/>
+                <w:webHidden/>
+              </w:rPr>
+              <w:t>8</w:t>
+            </w:r>
+            <w:r>
+              <w:rPr>
+                <w:noProof/>
+                <w:webHidden/>
+              </w:rPr>
+              <w:fldChar w:fldCharType="end"/>
+            </w:r>
+          </w:hyperlink>
+        </w:p>
+        <w:p>
+          <w:pPr>
+            <w:pStyle w:val="TOC3"/>
+            <w:tabs>
+              <w:tab w:val="right" w:leader="dot" w:pos="7190"/>
+            </w:tabs>
+            <w:rPr>
+              <w:noProof/>
+              <w:sz w:val="22"/>
+              <w:szCs w:val="22"/>
+              <w:lang w:val="en-GB" w:eastAsia="en-GB"/>
+            </w:rPr>
+          </w:pPr>
+          <w:hyperlink w:anchor="_Toc405437078" w:history="1">
+            <w:r>
+              <w:rPr>
+                <w:rStyle w:val="Hyperlink"/>
+                <w:noProof/>
+              </w:rPr>
+              <w:t>NF1.x: Performance</w:t>
+            </w:r>
+            <w:r>
+              <w:rPr>
+                <w:noProof/>
+                <w:webHidden/>
+              </w:rPr>
+              <w:tab/>
+            </w:r>
+            <w:r>
+              <w:rPr>
+                <w:noProof/>
+                <w:webHidden/>
+              </w:rPr>
+              <w:fldChar w:fldCharType="begin"/>
+            </w:r>
+            <w:r>
+              <w:rPr>
+                <w:noProof/>
+                <w:webHidden/>
+              </w:rPr>
+              <w:instrText xml:space="preserve"> PAGEREF _Toc405437078 \h </w:instrText>
+            </w:r>
+            <w:r>
+              <w:rPr>
+                <w:noProof/>
+                <w:webHidden/>
+              </w:rPr>
+            </w:r>
+            <w:r>
+              <w:rPr>
+                <w:noProof/>
+                <w:webHidden/>
+              </w:rPr>
+              <w:fldChar w:fldCharType="separate"/>
+            </w:r>
+            <w:r>
+              <w:rPr>
+                <w:noProof/>
+                <w:webHidden/>
+              </w:rPr>
+              <w:t>8</w:t>
+            </w:r>
+            <w:r>
+              <w:rPr>
+                <w:noProof/>
+                <w:webHidden/>
+              </w:rPr>
+              <w:fldChar w:fldCharType="end"/>
+            </w:r>
+          </w:hyperlink>
+        </w:p>
+        <w:p>
+          <w:pPr>
+            <w:pStyle w:val="TOC3"/>
+            <w:tabs>
+              <w:tab w:val="right" w:leader="dot" w:pos="7190"/>
+            </w:tabs>
+            <w:rPr>
+              <w:noProof/>
+              <w:sz w:val="22"/>
+              <w:szCs w:val="22"/>
+              <w:lang w:val="en-GB" w:eastAsia="en-GB"/>
+            </w:rPr>
+          </w:pPr>
+          <w:hyperlink w:anchor="_Toc405437079" w:history="1">
+            <w:r>
+              <w:rPr>
+                <w:rStyle w:val="Hyperlink"/>
+                <w:noProof/>
+              </w:rPr>
+              <w:t>NF2.x: Security</w:t>
+            </w:r>
+            <w:r>
+              <w:rPr>
+                <w:noProof/>
+                <w:webHidden/>
+              </w:rPr>
+              <w:tab/>
+            </w:r>
+            <w:r>
+              <w:rPr>
+                <w:noProof/>
+                <w:webHidden/>
+              </w:rPr>
+              <w:fldChar w:fldCharType="begin"/>
+            </w:r>
+            <w:r>
+              <w:rPr>
+                <w:noProof/>
+                <w:webHidden/>
+              </w:rPr>
+              <w:instrText xml:space="preserve"> PAGEREF _Toc405437079 \h </w:instrText>
+            </w:r>
+            <w:r>
+              <w:rPr>
+                <w:noProof/>
+                <w:webHidden/>
+              </w:rPr>
+            </w:r>
+            <w:r>
+              <w:rPr>
+                <w:noProof/>
+                <w:webHidden/>
+              </w:rPr>
+              <w:fldChar w:fldCharType="separate"/>
+            </w:r>
+            <w:r>
+              <w:rPr>
+                <w:noProof/>
+                <w:webHidden/>
+              </w:rPr>
+              <w:t>8</w:t>
+            </w:r>
+            <w:r>
+              <w:rPr>
+                <w:noProof/>
+                <w:webHidden/>
+              </w:rPr>
+              <w:fldChar w:fldCharType="end"/>
+            </w:r>
+          </w:hyperlink>
+        </w:p>
+        <w:p>
+          <w:pPr>
+            <w:pStyle w:val="TOC1"/>
+            <w:tabs>
+              <w:tab w:val="right" w:leader="dot" w:pos="7190"/>
+            </w:tabs>
+            <w:rPr>
+              <w:noProof/>
+              <w:sz w:val="22"/>
+              <w:szCs w:val="22"/>
+              <w:lang w:val="en-GB" w:eastAsia="en-GB"/>
+            </w:rPr>
+          </w:pPr>
+          <w:hyperlink w:anchor="_Toc405437080" w:history="1">
+            <w:r>
+              <w:rPr>
+                <w:rStyle w:val="Hyperlink"/>
+                <w:noProof/>
+              </w:rPr>
+              <w:t>Bibliography</w:t>
+            </w:r>
+            <w:r>
+              <w:rPr>
+                <w:noProof/>
+                <w:webHidden/>
+              </w:rPr>
+              <w:tab/>
+            </w:r>
+            <w:r>
+              <w:rPr>
+                <w:noProof/>
+                <w:webHidden/>
+              </w:rPr>
+              <w:fldChar w:fldCharType="begin"/>
+            </w:r>
+            <w:r>
+              <w:rPr>
+                <w:noProof/>
+                <w:webHidden/>
+              </w:rPr>
+              <w:instrText xml:space="preserve"> PAGEREF _Toc405437080 \h </w:instrText>
+            </w:r>
+            <w:r>
+              <w:rPr>
+                <w:noProof/>
+                <w:webHidden/>
+              </w:rPr>
+            </w:r>
+            <w:r>
+              <w:rPr>
+                <w:noProof/>
+                <w:webHidden/>
+              </w:rPr>
+              <w:fldChar w:fldCharType="separate"/>
+            </w:r>
+            <w:r>
+              <w:rPr>
+                <w:noProof/>
+                <w:webHidden/>
+              </w:rPr>
+              <w:t>9</w:t>
             </w:r>
             <w:r>
               <w:rPr>
@@ -1367,47 +2499,32 @@
       <w:pPr>
         <w:pStyle w:val="Title"/>
       </w:pPr>
-    </w:p>
-    <w:p/>
-    <w:p/>
-    <w:p/>
-    <w:p/>
-    <w:p/>
-    <w:p/>
-    <w:p/>
-    <w:p/>
-    <w:p/>
-    <w:p/>
-    <w:p/>
-    <w:p/>
-    <w:p/>
-    <w:p/>
-    <w:p/>
-    <w:p/>
-    <w:p/>
-    <w:p/>
+      <w:bookmarkStart w:id="0" w:name="_GoBack"/>
+      <w:bookmarkEnd w:id="0"/>
+    </w:p>
     <w:p/>
     <w:p/>
     <w:p>
       <w:pPr>
         <w:pStyle w:val="Heading1"/>
       </w:pPr>
-      <w:bookmarkStart w:id="0" w:name="_Toc405255843"/>
-      <w:r>
+      <w:bookmarkStart w:id="1" w:name="_Toc405437052"/>
+      <w:r>
+        <w:lastRenderedPageBreak/>
         <w:t>Background and Context</w:t>
       </w:r>
-      <w:bookmarkEnd w:id="0"/>
+      <w:bookmarkEnd w:id="1"/>
     </w:p>
     <w:p/>
     <w:p>
       <w:pPr>
         <w:pStyle w:val="Heading2"/>
       </w:pPr>
-      <w:bookmarkStart w:id="1" w:name="_Toc405255844"/>
+      <w:bookmarkStart w:id="2" w:name="_Toc405437053"/>
       <w:r>
         <w:t>Contextual awareness:</w:t>
       </w:r>
-      <w:bookmarkEnd w:id="1"/>
+      <w:bookmarkEnd w:id="2"/>
       <w:r>
         <w:t xml:space="preserve"> </w:t>
       </w:r>
@@ -1464,19 +2581,9 @@
       <w:r>
         <w:t xml:space="preserve">relevant to the project at hand would be </w:t>
       </w:r>
-      <w:proofErr w:type="spellStart"/>
-      <w:r>
-        <w:t>Dey</w:t>
-      </w:r>
-      <w:proofErr w:type="spellEnd"/>
-      <w:r>
-        <w:t xml:space="preserve"> and </w:t>
-      </w:r>
-      <w:proofErr w:type="spellStart"/>
-      <w:r>
-        <w:t>Abowd</w:t>
-      </w:r>
-      <w:proofErr w:type="spellEnd"/>
+      <w:r>
+        <w:t>Dey and Abowd</w:t>
+      </w:r>
       <w:r>
         <w:t>, who define context as:</w:t>
       </w:r>
@@ -1509,23 +2616,7 @@
           <w:rStyle w:val="SubtleEmphasis"/>
           <w:i/>
         </w:rPr>
-        <w:t xml:space="preserve"> </w:t>
-      </w:r>
-      <w:proofErr w:type="gramStart"/>
-      <w:r>
-        <w:rPr>
-          <w:rStyle w:val="SubtleEmphasis"/>
-          <w:i/>
-        </w:rPr>
-        <w:t>any</w:t>
-      </w:r>
-      <w:proofErr w:type="gramEnd"/>
-      <w:r>
-        <w:rPr>
-          <w:rStyle w:val="SubtleEmphasis"/>
-          <w:i/>
-        </w:rPr>
-        <w:t xml:space="preserve"> information that can be used to characterize the situation of an entity. An entity is a person, place, or object that is</w:t>
+        <w:t xml:space="preserve"> any information that can be used to characterize the situation of an entity. An entity is a person, place, or object that is</w:t>
       </w:r>
       <w:r>
         <w:rPr>
@@ -1542,29 +2633,18 @@
         </w:rPr>
         <w:t xml:space="preserve">considered relevant to the interaction between a user and an </w:t>
       </w:r>
-      <w:proofErr w:type="spellStart"/>
       <w:r>
         <w:rPr>
           <w:rStyle w:val="SubtleEmphasis"/>
           <w:i/>
         </w:rPr>
-        <w:t>application</w:t>
-      </w:r>
-      <w:proofErr w:type="gramStart"/>
+        <w:t>application, including</w:t>
+      </w:r>
       <w:r>
         <w:rPr>
           <w:rStyle w:val="SubtleEmphasis"/>
           <w:i/>
         </w:rPr>
-        <w:t>,including</w:t>
-      </w:r>
-      <w:proofErr w:type="spellEnd"/>
-      <w:proofErr w:type="gramEnd"/>
-      <w:r>
-        <w:rPr>
-          <w:rStyle w:val="SubtleEmphasis"/>
-          <w:i/>
-        </w:rPr>
         <w:t xml:space="preserve"> the user and applications themselves”</w:t>
       </w:r>
       <w:r>
@@ -1589,13 +2669,17 @@
       <w:r>
         <w:t xml:space="preserve">measure their environment </w:t>
       </w:r>
-      <w:proofErr w:type="gramStart"/>
-      <w:r>
-        <w:t>( and</w:t>
-      </w:r>
-      <w:proofErr w:type="gramEnd"/>
-      <w:r>
-        <w:t xml:space="preserve"> to the same scale ) – this requires the use of an already </w:t>
+      <w:r>
+        <w:t>(and</w:t>
+      </w:r>
+      <w:r>
+        <w:t xml:space="preserve"> to the same </w:t>
+      </w:r>
+      <w:r>
+        <w:t>scale)</w:t>
+      </w:r>
+      <w:r>
+        <w:t xml:space="preserve"> – this requires the use of an already </w:t>
       </w:r>
       <w:r>
         <w:t>well-established</w:t>
@@ -1614,7 +2698,7 @@
       <w:pPr>
         <w:pStyle w:val="Heading2"/>
       </w:pPr>
-      <w:bookmarkStart w:id="2" w:name="_Toc405255845"/>
+      <w:bookmarkStart w:id="3" w:name="_Toc405437054"/>
       <w:r>
         <w:t xml:space="preserve">Location-based </w:t>
       </w:r>
@@ -1624,7 +2708,7 @@
       <w:r>
         <w:t>:</w:t>
       </w:r>
-      <w:bookmarkEnd w:id="2"/>
+      <w:bookmarkEnd w:id="3"/>
     </w:p>
     <w:p/>
     <w:p>
@@ -1682,19 +2766,15 @@
         <w:t xml:space="preserve">A natural extension of these location services are route-planning services that allow users to find the most expeditious route to any location, from their current. Whilst the biggest problems that location technologies are constantly trying to solve are precision and accuracy, route planning adds more problems – namely efficiency, and correctness. </w:t>
       </w:r>
     </w:p>
-    <w:p/>
-    <w:p/>
-    <w:p/>
-    <w:p/>
     <w:p>
       <w:pPr>
         <w:pStyle w:val="Heading2"/>
       </w:pPr>
-      <w:bookmarkStart w:id="3" w:name="_Toc405255846"/>
+      <w:bookmarkStart w:id="4" w:name="_Toc405437055"/>
       <w:r>
         <w:t>Crowdsourcing Data:</w:t>
       </w:r>
-      <w:bookmarkEnd w:id="3"/>
+      <w:bookmarkEnd w:id="4"/>
     </w:p>
     <w:p/>
     <w:p>
@@ -1720,17 +2800,10 @@
         <w:footnoteReference w:id="3"/>
       </w:r>
       <w:r>
-        <w:t xml:space="preserve">, crowdsourcing is becoming a wildly popular method to collect large amounts of data with minimal effort on behalf of the client, with services such as </w:t>
-      </w:r>
-      <w:proofErr w:type="spellStart"/>
-      <w:r>
-        <w:t>CrowdFlower</w:t>
-      </w:r>
-      <w:proofErr w:type="spellEnd"/>
-      <w:r>
-        <w:t xml:space="preserve"> offering </w:t>
-      </w:r>
-      <w:r>
+        <w:t xml:space="preserve">, crowdsourcing is becoming a wildly popular method to collect large amounts of data with minimal effort on behalf of the client, with services such as CrowdFlower offering </w:t>
+      </w:r>
+      <w:r>
+        <w:lastRenderedPageBreak/>
         <w:t>incentives for users to give data.</w:t>
       </w:r>
       <w:r>
@@ -1745,7 +2818,7 @@
       <w:pPr>
         <w:pStyle w:val="Heading2"/>
       </w:pPr>
-      <w:bookmarkStart w:id="4" w:name="_Toc405255847"/>
+      <w:bookmarkStart w:id="5" w:name="_Toc405437056"/>
       <w:r>
         <w:t>Existing Solutions</w:t>
       </w:r>
@@ -1758,18 +2831,18 @@
       <w:r>
         <w:t>s</w:t>
       </w:r>
-      <w:bookmarkEnd w:id="4"/>
+      <w:bookmarkEnd w:id="5"/>
     </w:p>
     <w:p/>
     <w:p>
       <w:pPr>
         <w:pStyle w:val="Heading3"/>
       </w:pPr>
-      <w:bookmarkStart w:id="5" w:name="_Toc405255848"/>
+      <w:bookmarkStart w:id="6" w:name="_Toc405437057"/>
       <w:r>
         <w:t>Google Maps:</w:t>
       </w:r>
-      <w:bookmarkEnd w:id="5"/>
+      <w:bookmarkEnd w:id="6"/>
     </w:p>
     <w:p/>
     <w:p>
@@ -1832,11 +2905,9 @@
       <w:r>
         <w:t xml:space="preserve">, to provide </w:t>
       </w:r>
-      <w:proofErr w:type="spellStart"/>
-      <w:r>
-        <w:t>autocompletion</w:t>
-      </w:r>
-      <w:proofErr w:type="spellEnd"/>
+      <w:r>
+        <w:t>auto completion</w:t>
+      </w:r>
       <w:r>
         <w:t xml:space="preserve"> services and the like; t</w:t>
       </w:r>
@@ -1876,29 +2947,22 @@
       <w:pPr>
         <w:pStyle w:val="Heading3"/>
       </w:pPr>
-      <w:bookmarkStart w:id="6" w:name="_Toc405255849"/>
-      <w:proofErr w:type="spellStart"/>
-      <w:r>
-        <w:t>Estimotes</w:t>
-      </w:r>
-      <w:proofErr w:type="spellEnd"/>
+      <w:bookmarkStart w:id="7" w:name="_Toc405437058"/>
+      <w:r>
+        <w:t>E</w:t>
+      </w:r>
+      <w:r>
+        <w:t>stimote</w:t>
+      </w:r>
       <w:r>
         <w:t>:</w:t>
       </w:r>
-      <w:bookmarkEnd w:id="6"/>
+      <w:bookmarkEnd w:id="7"/>
     </w:p>
     <w:p/>
     <w:p>
       <w:r>
-        <w:t xml:space="preserve">A rapidly accelerating tech start up, </w:t>
-      </w:r>
-      <w:proofErr w:type="spellStart"/>
-      <w:r>
-        <w:t>Estimote</w:t>
-      </w:r>
-      <w:proofErr w:type="spellEnd"/>
-      <w:r>
-        <w:t xml:space="preserve"> provides ‘beacons’ </w:t>
+        <w:t xml:space="preserve">A rapidly accelerating tech start up, Estimote provides ‘beacons’ </w:t>
       </w:r>
       <w:r>
         <w:t>using</w:t>
@@ -1916,81 +2980,47 @@
         <w:t xml:space="preserve"> </w:t>
       </w:r>
       <w:r>
-        <w:t xml:space="preserve">to an </w:t>
-      </w:r>
-      <w:proofErr w:type="spellStart"/>
-      <w:r>
-        <w:t>Estimote</w:t>
-      </w:r>
-      <w:proofErr w:type="spellEnd"/>
-      <w:r>
-        <w:t xml:space="preserve"> enabled application </w:t>
+        <w:t xml:space="preserve">to an Estimote enabled application </w:t>
       </w:r>
       <w:r>
         <w:t xml:space="preserve">– these can then be programmatically associated with locations, events, </w:t>
       </w:r>
-      <w:proofErr w:type="spellStart"/>
-      <w:r>
-        <w:t>etc</w:t>
-      </w:r>
-      <w:proofErr w:type="spellEnd"/>
+      <w:r>
+        <w:t>etc.</w:t>
+      </w:r>
       <w:r>
         <w:t xml:space="preserve"> and calculates </w:t>
       </w:r>
-      <w:proofErr w:type="spellStart"/>
-      <w:r>
-        <w:t>it’s</w:t>
-      </w:r>
-      <w:proofErr w:type="spellEnd"/>
+      <w:r>
+        <w:t>its</w:t>
+      </w:r>
       <w:r>
         <w:t xml:space="preserve"> distance from the phone using RSSI ( the received signal strength ), meaning that it can be used very effectively to provide location-based services.</w:t>
       </w:r>
       <w:r>
         <w:t xml:space="preserve"> This is currently one of the most prominent devices currently using </w:t>
       </w:r>
-      <w:proofErr w:type="spellStart"/>
-      <w:r>
-        <w:t>it’s</w:t>
-      </w:r>
-      <w:proofErr w:type="spellEnd"/>
+      <w:r>
+        <w:t>its</w:t>
+      </w:r>
       <w:r>
         <w:t xml:space="preserve"> base technology </w:t>
       </w:r>
-      <w:proofErr w:type="gramStart"/>
-      <w:r>
-        <w:t xml:space="preserve">( </w:t>
-      </w:r>
-      <w:proofErr w:type="spellStart"/>
-      <w:r>
-        <w:t>iBeacon</w:t>
-      </w:r>
-      <w:proofErr w:type="spellEnd"/>
-      <w:proofErr w:type="gramEnd"/>
-      <w:r>
-        <w:t xml:space="preserve"> ).</w:t>
-      </w:r>
-      <w:r>
-        <w:t xml:space="preserve"> Currently it’s major drawback is the price, which limits </w:t>
-      </w:r>
-      <w:proofErr w:type="spellStart"/>
-      <w:r>
-        <w:t>Estimote</w:t>
-      </w:r>
-      <w:proofErr w:type="spellEnd"/>
-      <w:r>
-        <w:t xml:space="preserve"> beacons / stickers to small </w:t>
+      <w:r>
+        <w:t>(iBeacon)</w:t>
+      </w:r>
+      <w:r>
+        <w:t>.</w:t>
+      </w:r>
+      <w:r>
+        <w:t xml:space="preserve"> Currently it’s major drawback is the price, which limits Estimote beacons / stickers to small </w:t>
       </w:r>
       <w:r>
         <w:t>buildings</w:t>
       </w:r>
       <w:r>
-        <w:t xml:space="preserve"> – covering an area such as King’s would be incredibly costly, and any structural changes regarding the beacons would require significant effort to represent in an application developed to use </w:t>
-      </w:r>
-      <w:proofErr w:type="spellStart"/>
-      <w:r>
-        <w:t>Estimote</w:t>
-      </w:r>
-      <w:proofErr w:type="spellEnd"/>
+        <w:t xml:space="preserve"> – covering an area such as King’s would be incredibly costly, and any structural changes regarding the beacons would require significant effort to represent in an application developed to use Estimote</w:t>
+      </w:r>
       <w:r>
         <w:t>.</w:t>
       </w:r>
@@ -2018,11 +3048,11 @@
       <w:pPr>
         <w:pStyle w:val="Heading3"/>
       </w:pPr>
-      <w:bookmarkStart w:id="7" w:name="_Toc405255850"/>
+      <w:bookmarkStart w:id="8" w:name="_Toc405437059"/>
       <w:r>
         <w:t>Cisco Context-Aware Software</w:t>
       </w:r>
-      <w:bookmarkEnd w:id="7"/>
+      <w:bookmarkEnd w:id="8"/>
     </w:p>
     <w:p/>
     <w:p>
@@ -2036,7 +3066,11 @@
         <w:footnoteReference w:id="7"/>
       </w:r>
       <w:r>
-        <w:t xml:space="preserve">. The software is designed with an open-ended API to allow the development of business applications that integrate with the network, although this may still limit businesses in their ability to collect data, and provide </w:t>
+        <w:t xml:space="preserve">. The software is designed with an open-ended API to allow the development of business </w:t>
+      </w:r>
+      <w:r>
+        <w:lastRenderedPageBreak/>
+        <w:t xml:space="preserve">applications that integrate with the network, although this may still limit businesses in their ability to collect data, and provide </w:t>
       </w:r>
       <w:r>
         <w:t>useful functionality in return.</w:t>
@@ -2045,25 +3079,26 @@
         <w:t xml:space="preserve"> </w:t>
       </w:r>
     </w:p>
+    <w:p/>
     <w:p>
       <w:pPr>
         <w:pStyle w:val="Heading2"/>
       </w:pPr>
-      <w:bookmarkStart w:id="8" w:name="_Toc405255851"/>
+      <w:bookmarkStart w:id="9" w:name="_Toc405437060"/>
       <w:r>
         <w:t>Relevant Papers</w:t>
       </w:r>
       <w:r>
         <w:t>:</w:t>
       </w:r>
-      <w:bookmarkEnd w:id="8"/>
+      <w:bookmarkEnd w:id="9"/>
     </w:p>
     <w:p/>
     <w:p>
       <w:pPr>
         <w:pStyle w:val="Heading3"/>
       </w:pPr>
-      <w:bookmarkStart w:id="9" w:name="_Toc405255852"/>
+      <w:bookmarkStart w:id="10" w:name="_Toc405437061"/>
       <w:r>
         <w:t>Participation inequality: Encouraging more</w:t>
       </w:r>
@@ -2073,7 +3108,7 @@
       <w:r>
         <w:t>users to contribute (Nielsen, J., 2006)</w:t>
       </w:r>
-      <w:bookmarkEnd w:id="9"/>
+      <w:bookmarkEnd w:id="10"/>
     </w:p>
     <w:p/>
     <w:p>
@@ -2116,22 +3151,21 @@
       <w:r>
         <w:t xml:space="preserve">covers how to overcome this participation inequality </w:t>
       </w:r>
-      <w:proofErr w:type="gramStart"/>
-      <w:r>
-        <w:t>( after</w:t>
-      </w:r>
-      <w:proofErr w:type="gramEnd"/>
-      <w:r>
-        <w:t xml:space="preserve"> briefly summarizing with ‘you can’t’</w:t>
-      </w:r>
-      <w:r>
-        <w:t xml:space="preserve"> ). One method in particular is of interest when considering the aims of this project and </w:t>
-      </w:r>
-      <w:proofErr w:type="spellStart"/>
-      <w:r>
-        <w:t>it’s</w:t>
-      </w:r>
-      <w:proofErr w:type="spellEnd"/>
+      <w:r>
+        <w:t>(after</w:t>
+      </w:r>
+      <w:r>
+        <w:t xml:space="preserve"> briefly summarizing with ‘you </w:t>
+      </w:r>
+      <w:r>
+        <w:t>can’t’)</w:t>
+      </w:r>
+      <w:r>
+        <w:t xml:space="preserve">. One method in particular is of interest when considering the aims of this project and </w:t>
+      </w:r>
+      <w:r>
+        <w:t>its</w:t>
+      </w:r>
       <w:r>
         <w:t xml:space="preserve"> associated application: ‘make participation a side effect’</w:t>
       </w:r>
@@ -2161,13 +3195,16 @@
       </w:r>
       <w:r>
         <w:t>fications if the user is unaware if they are submitting data</w:t>
+      </w:r>
+      <w:r>
+        <w:t>.</w:t>
       </w:r>
     </w:p>
     <w:p>
       <w:pPr>
         <w:pStyle w:val="Heading3"/>
       </w:pPr>
-      <w:bookmarkStart w:id="10" w:name="_Toc405255853"/>
+      <w:bookmarkStart w:id="11" w:name="_Toc405437062"/>
       <w:r>
         <w:t xml:space="preserve">A Survey on </w:t>
       </w:r>
@@ -2180,7 +3217,7 @@
       <w:r>
         <w:t>)</w:t>
       </w:r>
-      <w:bookmarkEnd w:id="10"/>
+      <w:bookmarkEnd w:id="11"/>
       <w:r>
         <w:t xml:space="preserve"> </w:t>
       </w:r>
@@ -2215,22 +3252,7 @@
         <w:t>‘</w:t>
       </w:r>
       <w:r>
-        <w:t>combining</w:t>
-      </w:r>
-      <w:r>
-        <w:t xml:space="preserve"> physical and virtual</w:t>
-      </w:r>
-      <w:r>
-        <w:t xml:space="preserve"> </w:t>
-      </w:r>
-      <w:r>
-        <w:t>sensors with additional information from databases or</w:t>
-      </w:r>
-      <w:r>
-        <w:t xml:space="preserve"> </w:t>
-      </w:r>
-      <w:r>
-        <w:t>various other sources in order to solve higher tasks</w:t>
+        <w:t>combining physical and virtual sensors with additional information from databases or various other sources in order to solve higher tasks</w:t>
       </w:r>
       <w:r>
         <w:t>’</w:t>
@@ -2247,27 +3269,21 @@
       <w:r>
         <w:t xml:space="preserve"> It even goes on to detail already existent location-aware systems, such as those used in tours.</w:t>
       </w:r>
-      <w:r>
-        <w:t xml:space="preserve"> </w:t>
-      </w:r>
-    </w:p>
-    <w:p/>
-    <w:p/>
-    <w:p/>
-    <w:p/>
+    </w:p>
     <w:p/>
     <w:p>
       <w:pPr>
         <w:pStyle w:val="Heading1"/>
       </w:pPr>
-      <w:bookmarkStart w:id="11" w:name="_Toc405255854"/>
+      <w:bookmarkStart w:id="12" w:name="_Toc405437063"/>
       <w:r>
         <w:rPr>
           <w:noProof/>
           <w:lang w:val="en-GB" w:eastAsia="en-GB"/>
         </w:rPr>
+        <w:lastRenderedPageBreak/>
         <w:drawing>
-          <wp:anchor distT="0" distB="0" distL="114300" distR="114300" simplePos="0" relativeHeight="251667456" behindDoc="0" locked="0" layoutInCell="1" allowOverlap="1">
+          <wp:anchor distT="0" distB="0" distL="114300" distR="114300" simplePos="0" relativeHeight="251667456" behindDoc="0" locked="0" layoutInCell="1" allowOverlap="1" wp14:anchorId="120E754A" wp14:editId="120E754B">
             <wp:simplePos x="0" y="0"/>
             <wp:positionH relativeFrom="page">
               <wp:align>center</wp:align>
@@ -2290,7 +3306,7 @@
                     <pic:cNvPicPr/>
                   </pic:nvPicPr>
                   <pic:blipFill>
-                    <a:blip r:embed="rId9">
+                    <a:blip r:embed="rId11">
                       <a:extLst>
                         <a:ext uri="{28A0092B-C50C-407E-A947-70E740481C1C}">
                           <a14:useLocalDpi xmlns:a14="http://schemas.microsoft.com/office/drawing/2010/main" val="0"/>
@@ -2328,7 +3344,7 @@
       <w:r>
         <w:t>e Case Diagram:</w:t>
       </w:r>
-      <w:bookmarkEnd w:id="11"/>
+      <w:bookmarkEnd w:id="12"/>
     </w:p>
     <w:p>
       <w:pPr>
@@ -2347,25 +3363,873 @@
       <w:pPr>
         <w:pStyle w:val="Heading1"/>
       </w:pPr>
-      <w:bookmarkStart w:id="12" w:name="_GoBack"/>
-      <w:bookmarkEnd w:id="12"/>
-    </w:p>
+      <w:bookmarkStart w:id="13" w:name="_Toc405437064"/>
+      <w:r>
+        <w:lastRenderedPageBreak/>
+        <w:t>Requirements Specification</w:t>
+      </w:r>
+      <w:bookmarkEnd w:id="13"/>
+    </w:p>
+    <w:p>
+      <w:pPr>
+        <w:pStyle w:val="Heading2"/>
+      </w:pPr>
+      <w:bookmarkStart w:id="14" w:name="_Toc405437065"/>
+      <w:r>
+        <w:t>Overview:</w:t>
+      </w:r>
+      <w:bookmarkEnd w:id="14"/>
+    </w:p>
+    <w:p>
+      <w:r>
+        <w:t>The end goal of this project is to create a mobile application that will provide location and route-planning services, using collected wireless data. It will use different aspects of the same wireless data to provide analytical i</w:t>
+      </w:r>
+      <w:r>
+        <w:t>nformation to a backend server, essentially crowd-sourcing useful data for King’s College London. The application should also be able to use social networking features to increase usability.</w:t>
+      </w:r>
+    </w:p>
+    <w:p>
+      <w:pPr>
+        <w:pStyle w:val="Heading2"/>
+      </w:pPr>
+      <w:bookmarkStart w:id="15" w:name="_Toc405437066"/>
+      <w:r>
+        <w:t>Functional Requirements</w:t>
+      </w:r>
+      <w:bookmarkEnd w:id="15"/>
+    </w:p>
+    <w:p/>
+    <w:p>
+      <w:pPr>
+        <w:pStyle w:val="Heading3"/>
+        <w:rPr>
+          <w:u w:val="single"/>
+        </w:rPr>
+      </w:pPr>
+      <w:bookmarkStart w:id="16" w:name="_Toc405437067"/>
+      <w:r>
+        <w:rPr>
+          <w:u w:val="single"/>
+        </w:rPr>
+        <w:t>FR1.x:  Get user's location</w:t>
+      </w:r>
+      <w:bookmarkEnd w:id="16"/>
+    </w:p>
+    <w:p/>
+    <w:p>
+      <w:pPr>
+        <w:pStyle w:val="Heading4"/>
+        <w:rPr>
+          <w:b/>
+        </w:rPr>
+      </w:pPr>
+      <w:r>
+        <w:rPr>
+          <w:b/>
+        </w:rPr>
+        <w:t>FR1.0 – Collect wireless data</w:t>
+      </w:r>
+    </w:p>
+    <w:p>
+      <w:r>
+        <w:t>FR1.01: Scan for wireless networks</w:t>
+      </w:r>
+    </w:p>
+    <w:p>
+      <w:r>
+        <w:t>FR1.02: Collect MAC addresses of available networks</w:t>
+      </w:r>
+    </w:p>
+    <w:p>
+      <w:r>
+        <w:t xml:space="preserve">FR1.03: Filter out duplicate networks </w:t>
+      </w:r>
+      <w:r>
+        <w:t>(different</w:t>
+      </w:r>
+      <w:r>
+        <w:t xml:space="preserve"> SSIDs, with different MAC addresses, projecting from the same </w:t>
+      </w:r>
+      <w:r>
+        <w:t>router)</w:t>
+      </w:r>
+    </w:p>
+    <w:p/>
+    <w:p>
+      <w:pPr>
+        <w:pStyle w:val="Heading4"/>
+        <w:rPr>
+          <w:b/>
+        </w:rPr>
+      </w:pPr>
+      <w:r>
+        <w:rPr>
+          <w:b/>
+        </w:rPr>
+        <w:t>FR1.1 – Use wireless data to find location</w:t>
+      </w:r>
+    </w:p>
+    <w:p>
+      <w:r>
+        <w:t xml:space="preserve">FR1.11: Compare available MAC wireless points with data stored in </w:t>
+      </w:r>
+      <w:r>
+        <w:t xml:space="preserve">SQLLite database to </w:t>
+      </w:r>
+      <w:r>
+        <w:t>ascertain user location</w:t>
+      </w:r>
+    </w:p>
+    <w:p/>
+    <w:p>
+      <w:pPr>
+        <w:pStyle w:val="Heading4"/>
+        <w:rPr>
+          <w:b/>
+        </w:rPr>
+      </w:pPr>
+      <w:r>
+        <w:rPr>
+          <w:b/>
+        </w:rPr>
+        <w:t>FR1.2 – Inform user of location</w:t>
+      </w:r>
+    </w:p>
+    <w:p>
+      <w:r>
+        <w:t>FR1.21: Display data retrieved from database to user</w:t>
+      </w:r>
+    </w:p>
+    <w:p>
+      <w:r>
+        <w:tab/>
+      </w:r>
+    </w:p>
+    <w:p>
+      <w:pPr>
+        <w:pStyle w:val="Heading4"/>
+        <w:rPr>
+          <w:b/>
+        </w:rPr>
+      </w:pPr>
+      <w:r>
+        <w:rPr>
+          <w:b/>
+        </w:rPr>
+        <w:t>FR1.3 – Give user extra locational information</w:t>
+      </w:r>
+    </w:p>
+    <w:p>
+      <w:r>
+        <w:t>FR1.31: Display fact / information about user's current location</w:t>
+      </w:r>
+    </w:p>
+    <w:p/>
+    <w:p>
+      <w:pPr>
+        <w:pStyle w:val="Heading3"/>
+        <w:rPr>
+          <w:u w:val="single"/>
+        </w:rPr>
+      </w:pPr>
+      <w:bookmarkStart w:id="17" w:name="_Toc405437068"/>
+      <w:r>
+        <w:rPr>
+          <w:u w:val="single"/>
+        </w:rPr>
+        <w:t>FR2.x</w:t>
+      </w:r>
+      <w:r>
+        <w:rPr>
+          <w:u w:val="single"/>
+        </w:rPr>
+        <w:t>: Route-finding</w:t>
+      </w:r>
+      <w:bookmarkEnd w:id="17"/>
+    </w:p>
+    <w:p/>
+    <w:p>
+      <w:pPr>
+        <w:pStyle w:val="Heading4"/>
+        <w:rPr>
+          <w:b/>
+        </w:rPr>
+      </w:pPr>
+      <w:r>
+        <w:rPr>
+          <w:b/>
+        </w:rPr>
+        <w:t>FR2.0 – Retrieve target location</w:t>
+      </w:r>
+    </w:p>
+    <w:p>
+      <w:r>
+        <w:t>FR2.01: Widget for user to input location</w:t>
+      </w:r>
+    </w:p>
+    <w:p/>
+    <w:p>
+      <w:pPr>
+        <w:pStyle w:val="Heading4"/>
+        <w:rPr>
+          <w:b/>
+        </w:rPr>
+      </w:pPr>
+      <w:r>
+        <w:rPr>
+          <w:b/>
+        </w:rPr>
+        <w:t>FR2.1 – Create route to target location</w:t>
+      </w:r>
+    </w:p>
+    <w:p>
+      <w:r>
+        <w:t>FR2.11: Load directed graph</w:t>
+      </w:r>
+    </w:p>
+    <w:p>
+      <w:r>
+        <w:t xml:space="preserve">FR2.12: Use path-finding algorithm </w:t>
+      </w:r>
+      <w:r>
+        <w:t>(Dijkstra’s</w:t>
+      </w:r>
+      <w:r>
+        <w:t xml:space="preserve">, experiment with </w:t>
+      </w:r>
+      <w:r>
+        <w:t>others)</w:t>
+      </w:r>
+      <w:r>
+        <w:t xml:space="preserve"> to find optimal </w:t>
+      </w:r>
+      <w:r>
+        <w:tab/>
+        <w:t>path to user's selected destination</w:t>
+      </w:r>
+    </w:p>
+    <w:p/>
+    <w:p>
+      <w:pPr>
+        <w:pStyle w:val="Heading3"/>
+        <w:rPr>
+          <w:u w:val="single"/>
+        </w:rPr>
+      </w:pPr>
+      <w:bookmarkStart w:id="18" w:name="_Toc405437069"/>
+      <w:r>
+        <w:rPr>
+          <w:u w:val="single"/>
+        </w:rPr>
+        <w:lastRenderedPageBreak/>
+        <w:t>FR3.</w:t>
+      </w:r>
+      <w:r>
+        <w:rPr>
+          <w:u w:val="single"/>
+        </w:rPr>
+        <w:t>x</w:t>
+      </w:r>
+      <w:r>
+        <w:rPr>
+          <w:u w:val="single"/>
+        </w:rPr>
+        <w:t>: Data collection</w:t>
+      </w:r>
+      <w:bookmarkEnd w:id="18"/>
+    </w:p>
+    <w:p/>
+    <w:p>
+      <w:pPr>
+        <w:pStyle w:val="Heading4"/>
+        <w:rPr>
+          <w:b/>
+        </w:rPr>
+      </w:pPr>
+      <w:r>
+        <w:rPr>
+          <w:b/>
+        </w:rPr>
+        <w:t>FR3.0 – Collect contextual data – room utilisation</w:t>
+      </w:r>
+    </w:p>
+    <w:p>
+      <w:r>
+        <w:t>FR3.01: Store current location information when user moves to new area</w:t>
+      </w:r>
+    </w:p>
+    <w:p>
+      <w:r>
+        <w:t xml:space="preserve">FR3.02: If user does not move to new area then store records containing timestamp and </w:t>
+      </w:r>
+      <w:r>
+        <w:tab/>
+        <w:t>location</w:t>
+      </w:r>
+    </w:p>
+    <w:p>
+      <w:r>
+        <w:t>FR3.03: Once user has moved to a new area, send locational data and begin process again</w:t>
+      </w:r>
+    </w:p>
+    <w:p/>
+    <w:p>
+      <w:pPr>
+        <w:pStyle w:val="Heading4"/>
+        <w:rPr>
+          <w:b/>
+        </w:rPr>
+      </w:pPr>
+      <w:r>
+        <w:rPr>
+          <w:b/>
+        </w:rPr>
+        <w:t>FR3.1 – Collect contextual data – wireless access point functionality / preference</w:t>
+      </w:r>
+    </w:p>
+    <w:p>
+      <w:r>
+        <w:t>FR3.11: On connect to new wireless point, store point connected to</w:t>
+      </w:r>
+    </w:p>
+    <w:p>
+      <w:r>
+        <w:t>FR3.12: On connect to new wireless point, check if location is</w:t>
+      </w:r>
+      <w:r>
+        <w:t xml:space="preserve"> the same – if it is then send </w:t>
+      </w:r>
+      <w:r>
+        <w:t xml:space="preserve">previous </w:t>
+      </w:r>
+      <w:r>
+        <w:t>and current wireless point data</w:t>
+      </w:r>
+    </w:p>
+    <w:p/>
+    <w:p>
+      <w:pPr>
+        <w:pStyle w:val="Heading3"/>
+        <w:rPr>
+          <w:u w:val="single"/>
+        </w:rPr>
+      </w:pPr>
+      <w:bookmarkStart w:id="19" w:name="_Toc405437070"/>
+      <w:r>
+        <w:rPr>
+          <w:u w:val="single"/>
+        </w:rPr>
+        <w:t>FR4.x</w:t>
+      </w:r>
+      <w:r>
+        <w:rPr>
+          <w:u w:val="single"/>
+        </w:rPr>
+        <w:t>: Social Integration</w:t>
+      </w:r>
+      <w:bookmarkEnd w:id="19"/>
+    </w:p>
+    <w:p/>
+    <w:p>
+      <w:pPr>
+        <w:pStyle w:val="Heading4"/>
+        <w:rPr>
+          <w:b/>
+        </w:rPr>
+      </w:pPr>
+      <w:r>
+        <w:rPr>
+          <w:b/>
+        </w:rPr>
+        <w:t>FR4.0 – Facebook Event Integration</w:t>
+      </w:r>
+    </w:p>
+    <w:p>
+      <w:r>
+        <w:t>FR4.0</w:t>
+      </w:r>
+      <w:r>
+        <w:t>1: Application should be able to connect to user’s Facebook using Graph A</w:t>
+      </w:r>
+      <w:r>
+        <w:t xml:space="preserve">PI, and collect event data, with the intention of using local events as targets in </w:t>
+      </w:r>
+      <w:r>
+        <w:t>FR2.x</w:t>
+      </w:r>
+    </w:p>
+    <w:p/>
+    <w:p>
+      <w:pPr>
+        <w:pStyle w:val="Heading3"/>
+        <w:rPr>
+          <w:u w:val="single"/>
+        </w:rPr>
+      </w:pPr>
+      <w:bookmarkStart w:id="20" w:name="_Toc405437071"/>
+      <w:r>
+        <w:rPr>
+          <w:u w:val="single"/>
+        </w:rPr>
+        <w:t>FR5.x: Data collection backend</w:t>
+      </w:r>
+      <w:bookmarkEnd w:id="20"/>
+    </w:p>
+    <w:p/>
+    <w:p>
+      <w:pPr>
+        <w:pStyle w:val="Heading4"/>
+        <w:rPr>
+          <w:b/>
+        </w:rPr>
+      </w:pPr>
+      <w:r>
+        <w:rPr>
+          <w:b/>
+        </w:rPr>
+        <w:t xml:space="preserve">FR5.0 </w:t>
+      </w:r>
+      <w:r>
+        <w:rPr>
+          <w:b/>
+        </w:rPr>
+        <w:t>– RESTful Backend</w:t>
+      </w:r>
+    </w:p>
+    <w:p>
+      <w:r>
+        <w:t xml:space="preserve">FR5.01: RESTful backend server that will take POST data from the mobile application and </w:t>
+      </w:r>
+      <w:r>
+        <w:t xml:space="preserve">process the data </w:t>
+      </w:r>
+      <w:r>
+        <w:t>to make it more useful to administrative staff</w:t>
+      </w:r>
+      <w:r>
+        <w:t xml:space="preserve"> </w:t>
+      </w:r>
+    </w:p>
+    <w:p>
+      <w:r>
+        <w:t xml:space="preserve">FR5.02: Backend needs to manage databases </w:t>
+      </w:r>
+      <w:r>
+        <w:t>(DR3.0</w:t>
+      </w:r>
+      <w:r>
+        <w:t xml:space="preserve"> &amp; </w:t>
+      </w:r>
+      <w:r>
+        <w:t xml:space="preserve">DR4.0), </w:t>
+      </w:r>
+      <w:r>
+        <w:t>and store processed data into the relevant database</w:t>
+      </w:r>
+    </w:p>
+    <w:p/>
+    <w:p>
+      <w:pPr>
+        <w:pStyle w:val="Heading2"/>
+      </w:pPr>
+      <w:bookmarkStart w:id="21" w:name="_Toc405437072"/>
+      <w:r>
+        <w:t>Data Requirements</w:t>
+      </w:r>
+      <w:bookmarkEnd w:id="21"/>
+    </w:p>
+    <w:p/>
+    <w:p>
+      <w:pPr>
+        <w:pStyle w:val="Heading3"/>
+      </w:pPr>
+      <w:bookmarkStart w:id="22" w:name="_Toc405437073"/>
+      <w:r>
+        <w:rPr>
+          <w:rStyle w:val="Heading3Char"/>
+          <w:u w:val="single"/>
+        </w:rPr>
+        <w:t>DR1.0: Location / MAC address database</w:t>
+      </w:r>
+      <w:bookmarkEnd w:id="22"/>
+    </w:p>
+    <w:p>
+      <w:r>
+        <w:t>SQ</w:t>
+      </w:r>
+      <w:r>
+        <w:t>Lite database</w:t>
+      </w:r>
+      <w:r>
+        <w:t xml:space="preserve"> containing</w:t>
+      </w:r>
+      <w:r>
+        <w:t xml:space="preserve"> five </w:t>
+      </w:r>
+      <w:r>
+        <w:t>fields</w:t>
+      </w:r>
+      <w:r>
+        <w:t>;</w:t>
+      </w:r>
+      <w:r>
+        <w:t xml:space="preserve"> LocationID, LocationName, MACOne, MACTwo, and MACThree</w:t>
+      </w:r>
+      <w:r>
+        <w:t xml:space="preserve">, held locally on the mobile device to </w:t>
+      </w:r>
+      <w:r>
+        <w:t>decrease access / query times</w:t>
+      </w:r>
+    </w:p>
+    <w:p>
+      <w:pPr>
+        <w:pStyle w:val="Heading3"/>
+      </w:pPr>
+      <w:bookmarkStart w:id="23" w:name="_Toc405437074"/>
+      <w:r>
+        <w:rPr>
+          <w:rStyle w:val="Heading3Char"/>
+          <w:u w:val="single"/>
+        </w:rPr>
+        <w:t>DR2.0: Directed Graph</w:t>
+      </w:r>
+      <w:bookmarkEnd w:id="23"/>
+    </w:p>
+    <w:p>
+      <w:r>
+        <w:t>Directed graph</w:t>
+      </w:r>
+      <w:r>
+        <w:t xml:space="preserve">, containing vertices representing each location in DR1.0, and edges connecting locations </w:t>
+      </w:r>
+      <w:r>
+        <w:t>that can be reached from one another</w:t>
+      </w:r>
+      <w:r>
+        <w:t>, used for route-planning in FR2.x</w:t>
+      </w:r>
+    </w:p>
+    <w:p/>
+    <w:p>
+      <w:pPr>
+        <w:pStyle w:val="Heading3"/>
+        <w:rPr>
+          <w:u w:val="single"/>
+        </w:rPr>
+      </w:pPr>
+      <w:bookmarkStart w:id="24" w:name="_Toc405437075"/>
+      <w:r>
+        <w:rPr>
+          <w:u w:val="single"/>
+        </w:rPr>
+        <w:lastRenderedPageBreak/>
+        <w:t>DR3.0:</w:t>
+      </w:r>
+      <w:r>
+        <w:rPr>
+          <w:u w:val="single"/>
+        </w:rPr>
+        <w:t xml:space="preserve"> Database to store </w:t>
+      </w:r>
+      <w:r>
+        <w:rPr>
+          <w:u w:val="single"/>
+        </w:rPr>
+        <w:t>room utilisation data</w:t>
+      </w:r>
+      <w:bookmarkEnd w:id="24"/>
+    </w:p>
+    <w:p>
+      <w:r>
+        <w:t xml:space="preserve">SQL </w:t>
+      </w:r>
+      <w:r>
+        <w:t xml:space="preserve">database to store </w:t>
+      </w:r>
+      <w:r>
+        <w:t xml:space="preserve">collected data, containing </w:t>
+      </w:r>
+      <w:r>
+        <w:t xml:space="preserve">the location that was in use, and how long it was in use for in total – fields are </w:t>
+      </w:r>
+      <w:proofErr w:type="spellStart"/>
+      <w:r>
+        <w:t>EntryID</w:t>
+      </w:r>
+      <w:proofErr w:type="spellEnd"/>
+      <w:r>
+        <w:t xml:space="preserve">, Location, </w:t>
+      </w:r>
+      <w:proofErr w:type="spellStart"/>
+      <w:r>
+        <w:t>TimeUsed</w:t>
+      </w:r>
+      <w:proofErr w:type="spellEnd"/>
+      <w:r>
+        <w:t xml:space="preserve">, </w:t>
+      </w:r>
+      <w:proofErr w:type="spellStart"/>
+      <w:proofErr w:type="gramStart"/>
+      <w:r>
+        <w:t>TimeProcessed</w:t>
+      </w:r>
+      <w:proofErr w:type="spellEnd"/>
+      <w:proofErr w:type="gramEnd"/>
+    </w:p>
+    <w:p>
+      <w:pPr>
+        <w:pStyle w:val="Heading3"/>
+        <w:rPr>
+          <w:u w:val="single"/>
+        </w:rPr>
+      </w:pPr>
+      <w:bookmarkStart w:id="25" w:name="_Toc405437076"/>
+      <w:r>
+        <w:rPr>
+          <w:u w:val="single"/>
+        </w:rPr>
+        <w:t xml:space="preserve">DR4.0: Database to store </w:t>
+      </w:r>
+      <w:r>
+        <w:rPr>
+          <w:u w:val="single"/>
+        </w:rPr>
+        <w:t>wireless access point functionality data</w:t>
+      </w:r>
+      <w:bookmarkEnd w:id="25"/>
+    </w:p>
+    <w:p>
+      <w:r>
+        <w:t xml:space="preserve">SQL database to store </w:t>
+      </w:r>
+      <w:r>
+        <w:t xml:space="preserve">collected data on preferred wireless points – </w:t>
+      </w:r>
+      <w:r>
+        <w:t>contains fields</w:t>
+      </w:r>
+      <w:r>
+        <w:t xml:space="preserve"> </w:t>
+      </w:r>
+      <w:proofErr w:type="spellStart"/>
+      <w:r>
+        <w:t>OriginalMAC</w:t>
+      </w:r>
+      <w:proofErr w:type="spellEnd"/>
+      <w:r>
+        <w:t xml:space="preserve">, </w:t>
+      </w:r>
+      <w:proofErr w:type="spellStart"/>
+      <w:r>
+        <w:t>PreferredMAC</w:t>
+      </w:r>
+      <w:proofErr w:type="spellEnd"/>
+      <w:r>
+        <w:t xml:space="preserve">, </w:t>
+      </w:r>
+      <w:proofErr w:type="spellStart"/>
+      <w:r>
+        <w:t>TimeStamp</w:t>
+      </w:r>
+      <w:proofErr w:type="spellEnd"/>
+    </w:p>
+    <w:p/>
+    <w:p>
+      <w:pPr>
+        <w:pStyle w:val="Heading2"/>
+      </w:pPr>
+      <w:bookmarkStart w:id="26" w:name="_Toc405437077"/>
+      <w:r>
+        <w:t>Non-Functional Requirements</w:t>
+      </w:r>
+      <w:bookmarkEnd w:id="26"/>
+    </w:p>
+    <w:p/>
+    <w:p>
+      <w:pPr>
+        <w:pStyle w:val="Heading3"/>
+        <w:rPr>
+          <w:u w:val="single"/>
+        </w:rPr>
+      </w:pPr>
+      <w:bookmarkStart w:id="27" w:name="_Toc405437078"/>
+      <w:r>
+        <w:rPr>
+          <w:u w:val="single"/>
+        </w:rPr>
+        <w:t>NF1.x: Performance</w:t>
+      </w:r>
+      <w:bookmarkEnd w:id="27"/>
+    </w:p>
+    <w:p>
+      <w:r>
+        <w:t>NF1.1</w:t>
+      </w:r>
+      <w:r>
+        <w:t>:</w:t>
+      </w:r>
+      <w:r>
+        <w:t xml:space="preserve"> Application will not cause an ‘ANR’ (app not responding) error on any ‘low-end’ smartphone</w:t>
+      </w:r>
+      <w:r>
+        <w:rPr>
+          <w:rStyle w:val="FootnoteReference"/>
+        </w:rPr>
+        <w:footnoteReference w:id="12"/>
+      </w:r>
+      <w:r>
+        <w:t xml:space="preserve"> </w:t>
+      </w:r>
+      <w:proofErr w:type="gramStart"/>
+      <w:r>
+        <w:t>( low</w:t>
+      </w:r>
+      <w:proofErr w:type="gramEnd"/>
+      <w:r>
+        <w:t xml:space="preserve"> end specifications are considered to be 1ghz dual core processor and 768mb RAM</w:t>
+      </w:r>
+      <w:r>
+        <w:rPr>
+          <w:rStyle w:val="FootnoteReference"/>
+        </w:rPr>
+        <w:footnoteReference w:id="13"/>
+      </w:r>
+      <w:r>
+        <w:t xml:space="preserve"> ) </w:t>
+      </w:r>
+    </w:p>
+    <w:p>
+      <w:r>
+        <w:t>NF1.2</w:t>
+      </w:r>
+      <w:r>
+        <w:t>:</w:t>
+      </w:r>
+      <w:r>
+        <w:t xml:space="preserve"> Application will find user’s location in 95% of the King’s College London Strand Campus</w:t>
+      </w:r>
+    </w:p>
+    <w:p>
+      <w:r>
+        <w:t>NF1.3</w:t>
+      </w:r>
+      <w:r>
+        <w:t>:</w:t>
+      </w:r>
+      <w:r>
+        <w:t xml:space="preserve"> Application will be</w:t>
+      </w:r>
+      <w:r>
+        <w:t xml:space="preserve"> as</w:t>
+      </w:r>
+      <w:r>
+        <w:t xml:space="preserve"> cost-friendly</w:t>
+      </w:r>
+      <w:r>
+        <w:t xml:space="preserve"> </w:t>
+      </w:r>
+      <w:r>
+        <w:t xml:space="preserve">as possible </w:t>
+      </w:r>
+      <w:r>
+        <w:t xml:space="preserve">when considering battery life, using no more than 10% battery life whilst operating over 30 minutes </w:t>
+      </w:r>
+    </w:p>
+    <w:p>
+      <w:r>
+        <w:t>NF1.4</w:t>
+      </w:r>
+      <w:r>
+        <w:t>:</w:t>
+      </w:r>
+      <w:r>
+        <w:t xml:space="preserve"> Application will </w:t>
+      </w:r>
+      <w:proofErr w:type="spellStart"/>
+      <w:r>
+        <w:t>minimise</w:t>
+      </w:r>
+      <w:proofErr w:type="spellEnd"/>
+      <w:r>
+        <w:t xml:space="preserve"> amount of data to be sent from the smartphone to reduce bandwidth usage</w:t>
+      </w:r>
+      <w:r>
+        <w:t xml:space="preserve"> </w:t>
+      </w:r>
+    </w:p>
+    <w:p>
+      <w:pPr>
+        <w:pStyle w:val="Heading3"/>
+        <w:rPr>
+          <w:u w:val="single"/>
+        </w:rPr>
+      </w:pPr>
+      <w:bookmarkStart w:id="28" w:name="_Toc405437079"/>
+      <w:r>
+        <w:rPr>
+          <w:u w:val="single"/>
+        </w:rPr>
+        <w:t>NF2.x: Security</w:t>
+      </w:r>
+      <w:bookmarkEnd w:id="28"/>
+    </w:p>
+    <w:p>
+      <w:r>
+        <w:t xml:space="preserve">NF2.1: </w:t>
+      </w:r>
+      <w:r>
+        <w:t>Application will not breach the user’s statutory rights,</w:t>
+      </w:r>
+      <w:r>
+        <w:t xml:space="preserve"> or the Data Protection Act,</w:t>
+      </w:r>
+      <w:r>
+        <w:t xml:space="preserve"> and as such, data will only be sent if the user consents.</w:t>
+      </w:r>
+    </w:p>
+    <w:p>
+      <w:r>
+        <w:t xml:space="preserve">NF2.2: Any data that is sent over a network will be </w:t>
+      </w:r>
+      <w:proofErr w:type="spellStart"/>
+      <w:r>
+        <w:t>anonymised</w:t>
+      </w:r>
+      <w:proofErr w:type="spellEnd"/>
+      <w:r>
+        <w:t xml:space="preserve">, so as to not </w:t>
+      </w:r>
+      <w:r>
+        <w:t>compromise the user’s personal details.</w:t>
+      </w:r>
+    </w:p>
+    <w:p>
+      <w:r>
+        <w:t>NF2.3: Only applications using a hardcoded API key will be able to GET / POST data to the server.</w:t>
+      </w:r>
+    </w:p>
+    <w:p/>
+    <w:p/>
+    <w:p/>
+    <w:p/>
+    <w:p/>
+    <w:bookmarkStart w:id="29" w:name="_Toc405437080" w:displacedByCustomXml="next"/>
     <w:sdt>
       <w:sdtPr>
+        <w:rPr>
+          <w:rFonts w:asciiTheme="minorHAnsi" w:eastAsiaTheme="minorEastAsia" w:hAnsiTheme="minorHAnsi" w:cstheme="minorBidi"/>
+          <w:color w:val="auto"/>
+          <w:sz w:val="20"/>
+          <w:szCs w:val="20"/>
+        </w:rPr>
         <w:id w:val="-557553886"/>
         <w:docPartObj>
           <w:docPartGallery w:val="Bibliographies"/>
           <w:docPartUnique/>
         </w:docPartObj>
       </w:sdtPr>
-      <w:sdtEndPr>
-        <w:rPr>
-          <w:rFonts w:asciiTheme="minorHAnsi" w:eastAsiaTheme="minorEastAsia" w:hAnsiTheme="minorHAnsi" w:cstheme="minorBidi"/>
-          <w:color w:val="auto"/>
-          <w:sz w:val="20"/>
-          <w:szCs w:val="20"/>
-        </w:rPr>
-      </w:sdtEndPr>
+      <w:sdtEndPr/>
       <w:sdtContent>
         <w:p>
           <w:pPr>
@@ -2374,12 +4238,14 @@
           <w:r>
             <w:t>Bibliography</w:t>
           </w:r>
+          <w:bookmarkEnd w:id="29"/>
         </w:p>
         <w:sdt>
           <w:sdtPr>
             <w:id w:val="111145805"/>
             <w:bibliography/>
           </w:sdtPr>
+          <w:sdtEndPr/>
           <w:sdtContent>
             <w:p>
               <w:pPr>
@@ -2611,7 +4477,7 @@
       </w:pPr>
     </w:p>
     <w:sectPr>
-      <w:footerReference w:type="default" r:id="rId10"/>
+      <w:footerReference w:type="default" r:id="rId12"/>
       <w:pgSz w:w="12240" w:h="15840"/>
       <w:pgMar w:top="1440" w:right="3600" w:bottom="1800" w:left="1440" w:header="720" w:footer="720" w:gutter="0"/>
       <w:pgBorders w:display="notFirstPage" w:offsetFrom="page">
@@ -2668,7 +4534,7 @@
       <mc:AlternateContent>
         <mc:Choice Requires="wps">
           <w:drawing>
-            <wp:inline distT="0" distB="0" distL="0" distR="0">
+            <wp:inline distT="0" distB="0" distL="0" distR="0" wp14:anchorId="120E7551" wp14:editId="120E7552">
               <wp:extent cx="347472" cy="347472"/>
               <wp:effectExtent l="0" t="0" r="0" b="0"/>
               <wp:docPr id="5" name="Oval 5"/>
@@ -2744,7 +4610,7 @@
                               <w:rStyle w:val="PageNumber"/>
                               <w:noProof/>
                             </w:rPr>
-                            <w:t>5</w:t>
+                            <w:t>9</w:t>
                           </w:r>
                           <w:r>
                             <w:rPr>
@@ -2769,7 +4635,7 @@
         </mc:Choice>
         <mc:Fallback>
           <w:pict>
-            <v:oval id="Oval 5" o:spid="_x0000_s1030" style="width:27.35pt;height:27.35pt;visibility:visible;mso-wrap-style:square;mso-left-percent:-10001;mso-top-percent:-10001;mso-position-horizontal:absolute;mso-position-horizontal-relative:char;mso-position-vertical:absolute;mso-position-vertical-relative:line;mso-left-percent:-10001;mso-top-percent:-10001;v-text-anchor:middle" o:gfxdata="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" fillcolor="#f9b639 [3207]" stroked="f" strokeweight="1pt">
+            <v:oval w14:anchorId="120E7551" id="Oval 5" o:spid="_x0000_s1030" style="width:27.35pt;height:27.35pt;visibility:visible;mso-wrap-style:square;mso-left-percent:-10001;mso-top-percent:-10001;mso-position-horizontal:absolute;mso-position-horizontal-relative:char;mso-position-vertical:absolute;mso-position-vertical-relative:line;mso-left-percent:-10001;mso-top-percent:-10001;v-text-anchor:middle" o:gfxdata="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" fillcolor="#f9b639 [3207]" stroked="f" strokeweight="1pt">
               <v:stroke joinstyle="miter"/>
               <v:path arrowok="t"/>
               <o:lock v:ext="edit" aspectratio="t"/>
@@ -2805,7 +4671,7 @@
                         <w:rStyle w:val="PageNumber"/>
                         <w:noProof/>
                       </w:rPr>
-                      <w:t>5</w:t>
+                      <w:t>9</w:t>
                     </w:r>
                     <w:r>
                       <w:rPr>
@@ -2870,6 +4736,7 @@
           <w:id w:val="-2048750059"/>
           <w:citation/>
         </w:sdtPr>
+        <w:sdtEndPr/>
         <w:sdtContent>
           <w:r>
             <w:fldChar w:fldCharType="begin"/>
@@ -2966,6 +4833,7 @@
           <w:id w:val="832955517"/>
           <w:citation/>
         </w:sdtPr>
+        <w:sdtEndPr/>
         <w:sdtContent>
           <w:r>
             <w:fldChar w:fldCharType="begin"/>
@@ -3015,6 +4883,7 @@
           <w:id w:val="-664170983"/>
           <w:citation/>
         </w:sdtPr>
+        <w:sdtEndPr/>
         <w:sdtContent>
           <w:r>
             <w:fldChar w:fldCharType="begin"/>
@@ -3064,6 +4933,7 @@
           <w:id w:val="786928541"/>
           <w:citation/>
         </w:sdtPr>
+        <w:sdtEndPr/>
         <w:sdtContent>
           <w:r>
             <w:fldChar w:fldCharType="begin"/>
@@ -3113,6 +4983,7 @@
           <w:id w:val="-1067565396"/>
           <w:citation/>
         </w:sdtPr>
+        <w:sdtEndPr/>
         <w:sdtContent>
           <w:r>
             <w:fldChar w:fldCharType="begin"/>
@@ -3162,6 +5033,7 @@
           <w:id w:val="-1137871109"/>
           <w:citation/>
         </w:sdtPr>
+        <w:sdtEndPr/>
         <w:sdtContent>
           <w:r>
             <w:fldChar w:fldCharType="begin"/>
@@ -3244,6 +5116,7 @@
           <w:id w:val="1714533091"/>
           <w:citation/>
         </w:sdtPr>
+        <w:sdtEndPr/>
         <w:sdtContent>
           <w:r>
             <w:fldChar w:fldCharType="begin"/>
@@ -3294,6 +5167,62 @@
           <w:i/>
         </w:rPr>
         <w:t>Ibid</w:t>
+      </w:r>
+    </w:p>
+  </w:footnote>
+  <w:footnote w:id="12">
+    <w:p>
+      <w:pPr>
+        <w:pStyle w:val="FootnoteText"/>
+        <w:rPr>
+          <w:lang w:val="en-GB"/>
+        </w:rPr>
+      </w:pPr>
+      <w:r>
+        <w:rPr>
+          <w:rStyle w:val="FootnoteReference"/>
+        </w:rPr>
+        <w:footnoteRef/>
+      </w:r>
+      <w:r>
+        <w:t xml:space="preserve"> </w:t>
+      </w:r>
+      <w:r>
+        <w:rPr>
+          <w:lang w:val="en-GB"/>
+        </w:rPr>
+        <w:t>At time of writing</w:t>
+      </w:r>
+    </w:p>
+  </w:footnote>
+  <w:footnote w:id="13">
+    <w:p>
+      <w:pPr>
+        <w:pStyle w:val="FootnoteText"/>
+        <w:rPr>
+          <w:lang w:val="en-GB"/>
+        </w:rPr>
+      </w:pPr>
+      <w:r>
+        <w:rPr>
+          <w:rStyle w:val="FootnoteReference"/>
+        </w:rPr>
+        <w:footnoteRef/>
+      </w:r>
+      <w:r>
+        <w:t xml:space="preserve"> </w:t>
+      </w:r>
+      <w:r>
+        <w:rPr>
+          <w:lang w:val="en-GB"/>
+        </w:rPr>
+        <w:t xml:space="preserve">Figures created by comparing phones shown at </w:t>
+      </w:r>
+      <w:r>
+        <w:rPr>
+          <w:lang w:val="en-GB"/>
+        </w:rPr>
+        <w:t>http://www.phonearena.com/news/Affordable-not-cheap-15-best-low-cost-smartphones_id58696</w:t>
       </w:r>
     </w:p>
   </w:footnote>
@@ -3932,7 +5861,6 @@
     <w:next w:val="Normal"/>
     <w:link w:val="Heading4Char"/>
     <w:uiPriority w:val="9"/>
-    <w:semiHidden/>
     <w:unhideWhenUsed/>
     <w:qFormat/>
     <w:rsid w:val="00F0134B"/>
@@ -3954,7 +5882,6 @@
     <w:next w:val="Normal"/>
     <w:link w:val="Heading5Char"/>
     <w:uiPriority w:val="9"/>
-    <w:semiHidden/>
     <w:unhideWhenUsed/>
     <w:qFormat/>
     <w:rsid w:val="00F0134B"/>
@@ -4350,7 +6277,6 @@
     <w:basedOn w:val="DefaultParagraphFont"/>
     <w:link w:val="Heading4"/>
     <w:uiPriority w:val="9"/>
-    <w:semiHidden/>
     <w:rsid w:val="00F0134B"/>
     <w:rPr>
       <w:rFonts w:asciiTheme="majorHAnsi" w:eastAsiaTheme="majorEastAsia" w:hAnsiTheme="majorHAnsi" w:cstheme="majorBidi"/>
@@ -4363,7 +6289,6 @@
     <w:basedOn w:val="DefaultParagraphFont"/>
     <w:link w:val="Heading5"/>
     <w:uiPriority w:val="9"/>
-    <w:semiHidden/>
     <w:rsid w:val="00F0134B"/>
     <w:rPr>
       <w:rFonts w:asciiTheme="majorHAnsi" w:eastAsiaTheme="majorEastAsia" w:hAnsiTheme="majorHAnsi" w:cstheme="majorBidi"/>
@@ -4745,6 +6670,24 @@
     <w:unhideWhenUsed/>
     <w:rsid w:val="00C64C44"/>
   </w:style>
+  <w:style w:type="paragraph" w:customStyle="1" w:styleId="Standard">
+    <w:name w:val="Standard"/>
+    <w:rsid w:val="0002274D"/>
+    <w:pPr>
+      <w:widowControl w:val="0"/>
+      <w:suppressAutoHyphens/>
+      <w:autoSpaceDN w:val="0"/>
+      <w:spacing w:after="0" w:line="240" w:lineRule="auto"/>
+      <w:textAlignment w:val="baseline"/>
+    </w:pPr>
+    <w:rPr>
+      <w:rFonts w:ascii="Liberation Serif" w:eastAsia="Droid Sans Fallback" w:hAnsi="Liberation Serif" w:cs="FreeSans"/>
+      <w:kern w:val="3"/>
+      <w:sz w:val="24"/>
+      <w:szCs w:val="24"/>
+      <w:lang w:val="en-GB" w:eastAsia="zh-CN" w:bidi="hi-IN"/>
+    </w:rPr>
+  </w:style>
 </w:styles>
 </file>
 
@@ -4822,8 +6765,26 @@
     <w:panose1 w:val="020B0502040204020203"/>
     <w:charset w:val="00"/>
     <w:family w:val="swiss"/>
+    <w:notTrueType/>
     <w:pitch w:val="variable"/>
-    <w:sig w:usb0="E10022FF" w:usb1="C000E47F" w:usb2="00000029" w:usb3="00000000" w:csb0="000001DF" w:csb1="00000000"/>
+    <w:sig w:usb0="00000003" w:usb1="00000000" w:usb2="00000000" w:usb3="00000000" w:csb0="00000001" w:csb1="00000000"/>
+  </w:font>
+  <w:font w:name="Liberation Serif">
+    <w:altName w:val="Times New Roman"/>
+    <w:charset w:val="00"/>
+    <w:family w:val="roman"/>
+    <w:pitch w:val="variable"/>
+  </w:font>
+  <w:font w:name="Droid Sans Fallback">
+    <w:charset w:val="00"/>
+    <w:family w:val="auto"/>
+    <w:pitch w:val="variable"/>
+  </w:font>
+  <w:font w:name="FreeSans">
+    <w:altName w:val="Arial"/>
+    <w:charset w:val="00"/>
+    <w:family w:val="swiss"/>
+    <w:pitch w:val="default"/>
   </w:font>
   <w:font w:name="Calibri">
     <w:panose1 w:val="020F0502020204030204"/>
@@ -4858,6 +6819,8 @@
   <w:rsids>
     <w:rsidRoot w:val="00E94EA6"/>
     <w:rsid w:val="00207402"/>
+    <w:rsid w:val="002522B5"/>
+    <w:rsid w:val="00524B85"/>
     <w:rsid w:val="00A65931"/>
     <w:rsid w:val="00E94EA6"/>
     <w:rsid w:val="00F93C76"/>
@@ -5585,16 +7548,136 @@
 </file>
 
 <file path=customXml/item1.xml><?xml version="1.0" encoding="utf-8"?>
+<p:properties xmlns:p="http://schemas.microsoft.com/office/2006/metadata/properties" xmlns:xsi="http://www.w3.org/2001/XMLSchema-instance" xmlns:pc="http://schemas.microsoft.com/office/infopath/2007/PartnerControls">
+  <documentManagement/>
+</p:properties>
+</file>
+
+<file path=customXml/item2.xml><?xml version="1.0" encoding="utf-8"?>
+<ct:contentTypeSchema xmlns:ct="http://schemas.microsoft.com/office/2006/metadata/contentType" xmlns:ma="http://schemas.microsoft.com/office/2006/metadata/properties/metaAttributes" ct:_="" ma:_="" ma:contentTypeName="Document" ma:contentTypeID="0x01010042DEDEB830CBDB4F8CE26648BA4FA661" ma:contentTypeVersion="0" ma:contentTypeDescription="Create a new document." ma:contentTypeScope="" ma:versionID="e9e8c6d2c6ac82a7f21c169d7b00d371">
+  <xsd:schema xmlns:xsd="http://www.w3.org/2001/XMLSchema" xmlns:xs="http://www.w3.org/2001/XMLSchema" xmlns:p="http://schemas.microsoft.com/office/2006/metadata/properties" targetNamespace="http://schemas.microsoft.com/office/2006/metadata/properties" ma:root="true" ma:fieldsID="a2f7251e4eda15c8c126975d72147022">
+    <xsd:element name="properties">
+      <xsd:complexType>
+        <xsd:sequence>
+          <xsd:element name="documentManagement">
+            <xsd:complexType>
+              <xsd:all/>
+            </xsd:complexType>
+          </xsd:element>
+        </xsd:sequence>
+      </xsd:complexType>
+    </xsd:element>
+  </xsd:schema>
+  <xsd:schema xmlns="http://schemas.openxmlformats.org/package/2006/metadata/core-properties" xmlns:xsd="http://www.w3.org/2001/XMLSchema" xmlns:xsi="http://www.w3.org/2001/XMLSchema-instance" xmlns:dc="http://purl.org/dc/elements/1.1/" xmlns:dcterms="http://purl.org/dc/terms/" xmlns:odoc="http://schemas.microsoft.com/internal/obd" targetNamespace="http://schemas.openxmlformats.org/package/2006/metadata/core-properties" elementFormDefault="qualified" attributeFormDefault="unqualified" blockDefault="#all">
+    <xsd:import namespace="http://purl.org/dc/elements/1.1/" schemaLocation="http://dublincore.org/schemas/xmls/qdc/2003/04/02/dc.xsd"/>
+    <xsd:import namespace="http://purl.org/dc/terms/" schemaLocation="http://dublincore.org/schemas/xmls/qdc/2003/04/02/dcterms.xsd"/>
+    <xsd:element name="coreProperties" type="CT_coreProperties"/>
+    <xsd:complexType name="CT_coreProperties">
+      <xsd:all>
+        <xsd:element ref="dc:creator" minOccurs="0" maxOccurs="1"/>
+        <xsd:element ref="dcterms:created" minOccurs="0" maxOccurs="1"/>
+        <xsd:element ref="dc:identifier" minOccurs="0" maxOccurs="1"/>
+        <xsd:element name="contentType" minOccurs="0" maxOccurs="1" type="xsd:string" ma:index="0" ma:displayName="Content Type"/>
+        <xsd:element ref="dc:title" minOccurs="0" maxOccurs="1" ma:index="4" ma:displayName="Title"/>
+        <xsd:element ref="dc:subject" minOccurs="0" maxOccurs="1"/>
+        <xsd:element ref="dc:description" minOccurs="0" maxOccurs="1"/>
+        <xsd:element name="keywords" minOccurs="0" maxOccurs="1" type="xsd:string"/>
+        <xsd:element ref="dc:language" minOccurs="0" maxOccurs="1"/>
+        <xsd:element name="category" minOccurs="0" maxOccurs="1" type="xsd:string"/>
+        <xsd:element name="version" minOccurs="0" maxOccurs="1" type="xsd:string"/>
+        <xsd:element name="revision" minOccurs="0" maxOccurs="1" type="xsd:string">
+          <xsd:annotation>
+            <xsd:documentation>
+                        This value indicates the number of saves or revisions. The application is responsible for updating this value after each revision.
+                    </xsd:documentation>
+          </xsd:annotation>
+        </xsd:element>
+        <xsd:element name="lastModifiedBy" minOccurs="0" maxOccurs="1" type="xsd:string"/>
+        <xsd:element ref="dcterms:modified" minOccurs="0" maxOccurs="1"/>
+        <xsd:element name="contentStatus" minOccurs="0" maxOccurs="1" type="xsd:string"/>
+      </xsd:all>
+    </xsd:complexType>
+  </xsd:schema>
+  <xs:schema xmlns:pc="http://schemas.microsoft.com/office/infopath/2007/PartnerControls" xmlns:xs="http://www.w3.org/2001/XMLSchema" targetNamespace="http://schemas.microsoft.com/office/infopath/2007/PartnerControls" elementFormDefault="qualified" attributeFormDefault="unqualified">
+    <xs:element name="Person">
+      <xs:complexType>
+        <xs:sequence>
+          <xs:element ref="pc:DisplayName" minOccurs="0"/>
+          <xs:element ref="pc:AccountId" minOccurs="0"/>
+          <xs:element ref="pc:AccountType" minOccurs="0"/>
+        </xs:sequence>
+      </xs:complexType>
+    </xs:element>
+    <xs:element name="DisplayName" type="xs:string"/>
+    <xs:element name="AccountId" type="xs:string"/>
+    <xs:element name="AccountType" type="xs:string"/>
+    <xs:element name="BDCAssociatedEntity">
+      <xs:complexType>
+        <xs:sequence>
+          <xs:element ref="pc:BDCEntity" minOccurs="0" maxOccurs="unbounded"/>
+        </xs:sequence>
+        <xs:attribute ref="pc:EntityNamespace"/>
+        <xs:attribute ref="pc:EntityName"/>
+        <xs:attribute ref="pc:SystemInstanceName"/>
+        <xs:attribute ref="pc:AssociationName"/>
+      </xs:complexType>
+    </xs:element>
+    <xs:attribute name="EntityNamespace" type="xs:string"/>
+    <xs:attribute name="EntityName" type="xs:string"/>
+    <xs:attribute name="SystemInstanceName" type="xs:string"/>
+    <xs:attribute name="AssociationName" type="xs:string"/>
+    <xs:element name="BDCEntity">
+      <xs:complexType>
+        <xs:sequence>
+          <xs:element ref="pc:EntityDisplayName" minOccurs="0"/>
+          <xs:element ref="pc:EntityInstanceReference" minOccurs="0"/>
+          <xs:element ref="pc:EntityId1" minOccurs="0"/>
+          <xs:element ref="pc:EntityId2" minOccurs="0"/>
+          <xs:element ref="pc:EntityId3" minOccurs="0"/>
+          <xs:element ref="pc:EntityId4" minOccurs="0"/>
+          <xs:element ref="pc:EntityId5" minOccurs="0"/>
+        </xs:sequence>
+      </xs:complexType>
+    </xs:element>
+    <xs:element name="EntityDisplayName" type="xs:string"/>
+    <xs:element name="EntityInstanceReference" type="xs:string"/>
+    <xs:element name="EntityId1" type="xs:string"/>
+    <xs:element name="EntityId2" type="xs:string"/>
+    <xs:element name="EntityId3" type="xs:string"/>
+    <xs:element name="EntityId4" type="xs:string"/>
+    <xs:element name="EntityId5" type="xs:string"/>
+    <xs:element name="Terms">
+      <xs:complexType>
+        <xs:sequence>
+          <xs:element ref="pc:TermInfo" minOccurs="0" maxOccurs="unbounded"/>
+        </xs:sequence>
+      </xs:complexType>
+    </xs:element>
+    <xs:element name="TermInfo">
+      <xs:complexType>
+        <xs:sequence>
+          <xs:element ref="pc:TermName" minOccurs="0"/>
+          <xs:element ref="pc:TermId" minOccurs="0"/>
+        </xs:sequence>
+      </xs:complexType>
+    </xs:element>
+    <xs:element name="TermName" type="xs:string"/>
+    <xs:element name="TermId" type="xs:string"/>
+  </xs:schema>
+</ct:contentTypeSchema>
+</file>
+
+<file path=customXml/item3.xml><?xml version="1.0" encoding="utf-8"?>
 <?mso-contentType ?>
 <FormTemplates xmlns="http://schemas.microsoft.com/sharepoint/v3/contenttype/forms">
   <Display>DocumentLibraryForm</Display>
-  <Edit>AssetEditForm</Edit>
+  <Edit>DocumentLibraryForm</Edit>
   <New>DocumentLibraryForm</New>
 </FormTemplates>
 </file>
 
-<file path=customXml/item2.xml><?xml version="1.0" encoding="utf-8"?>
-<b:Sources xmlns:b="http://schemas.openxmlformats.org/officeDocument/2006/bibliography" SelectedStyle="\apasixtheditionofficeonline.xsl" StyleName="APA" Version="6">
+<file path=customXml/item4.xml><?xml version="1.0" encoding="utf-8"?>
+<b:Sources xmlns:b="http://schemas.openxmlformats.org/officeDocument/2006/bibliography" SelectedStyle="\APASixthEditionOfficeOnline.xsl" StyleName="APA" Version="6">
   <b:Source>
     <b:Tag>Sch94</b:Tag>
     <b:SourceType>Misc</b:SourceType>
@@ -5726,15 +7809,40 @@
 </file>
 
 <file path=customXml/itemProps1.xml><?xml version="1.0" encoding="utf-8"?>
-<ds:datastoreItem xmlns:ds="http://schemas.openxmlformats.org/officeDocument/2006/customXml" ds:itemID="{44411C1C-AA2B-4137-88AA-36173289C127}">
+<ds:datastoreItem xmlns:ds="http://schemas.openxmlformats.org/officeDocument/2006/customXml" ds:itemID="{1AA947F1-932B-43D8-AD1A-AB67B045ADD2}">
+  <ds:schemaRefs>
+    <ds:schemaRef ds:uri="http://schemas.microsoft.com/office/2006/metadata/properties"/>
+    <ds:schemaRef ds:uri="http://schemas.microsoft.com/office/infopath/2007/PartnerControls"/>
+  </ds:schemaRefs>
+</ds:datastoreItem>
+</file>
+
+<file path=customXml/itemProps2.xml><?xml version="1.0" encoding="utf-8"?>
+<ds:datastoreItem xmlns:ds="http://schemas.openxmlformats.org/officeDocument/2006/customXml" ds:itemID="{181E7706-7701-4379-A678-2C6795A5E49A}">
+  <ds:schemaRefs>
+    <ds:schemaRef ds:uri="http://schemas.microsoft.com/office/2006/metadata/contentType"/>
+    <ds:schemaRef ds:uri="http://schemas.microsoft.com/office/2006/metadata/properties/metaAttributes"/>
+    <ds:schemaRef ds:uri="http://www.w3.org/2001/XMLSchema"/>
+    <ds:schemaRef ds:uri="http://schemas.microsoft.com/office/2006/metadata/properties"/>
+    <ds:schemaRef ds:uri="http://schemas.openxmlformats.org/package/2006/metadata/core-properties"/>
+    <ds:schemaRef ds:uri="http://purl.org/dc/elements/1.1/"/>
+    <ds:schemaRef ds:uri="http://purl.org/dc/terms/"/>
+    <ds:schemaRef ds:uri="http://schemas.microsoft.com/internal/obd"/>
+    <ds:schemaRef ds:uri="http://schemas.microsoft.com/office/infopath/2007/PartnerControls"/>
+  </ds:schemaRefs>
+</ds:datastoreItem>
+</file>
+
+<file path=customXml/itemProps3.xml><?xml version="1.0" encoding="utf-8"?>
+<ds:datastoreItem xmlns:ds="http://schemas.openxmlformats.org/officeDocument/2006/customXml" ds:itemID="{B37FC657-892F-430A-9E47-32796C171CB5}">
   <ds:schemaRefs>
     <ds:schemaRef ds:uri="http://schemas.microsoft.com/sharepoint/v3/contenttype/forms"/>
   </ds:schemaRefs>
 </ds:datastoreItem>
 </file>
 
-<file path=customXml/itemProps2.xml><?xml version="1.0" encoding="utf-8"?>
-<ds:datastoreItem xmlns:ds="http://schemas.openxmlformats.org/officeDocument/2006/customXml" ds:itemID="{9753DDF0-6F1C-4D2F-8BF8-EB08229B62C0}">
+<file path=customXml/itemProps4.xml><?xml version="1.0" encoding="utf-8"?>
+<ds:datastoreItem xmlns:ds="http://schemas.openxmlformats.org/officeDocument/2006/customXml" ds:itemID="{36C0F570-7C72-4026-9B54-1AFE0FEE151C}">
   <ds:schemaRefs>
     <ds:schemaRef ds:uri="http://schemas.openxmlformats.org/officeDocument/2006/bibliography"/>
   </ds:schemaRefs>
